--- a/Project 1/riveraUDPResults.docx
+++ b/Project 1/riveraUDPResults.docx
@@ -7,176 +7,3991 @@
         <w:pStyle w:val="NoSpacing"/>
         <w:rPr>
           <w:b/>
+          <w:u w:val="single"/>
         </w:rPr>
       </w:pPr>
       <w:r>
         <w:rPr>
           <w:b/>
-        </w:rPr>
-        <w:t>Compiling</w:t>
+          <w:u w:val="single"/>
+        </w:rPr>
+        <w:t>Case 1</w:t>
       </w:r>
     </w:p>
     <w:p>
       <w:pPr>
         <w:pStyle w:val="NoSpacing"/>
-        <w:numPr>
-          <w:ilvl w:val="0"/>
-          <w:numId w:val="1"/>
-        </w:numPr>
-      </w:pPr>
-      <w:r>
-        <w:t xml:space="preserve">Install Ant </w:t>
-      </w:r>
+        <w:rPr>
+          <w:rFonts w:ascii="Times New Roman" w:hAnsi="Times New Roman" w:cs="Times New Roman"/>
+          <w:b/>
+          <w:sz w:val="20"/>
+          <w:szCs w:val="20"/>
+        </w:rPr>
+      </w:pPr>
+      <w:r>
+        <w:rPr>
+          <w:rFonts w:ascii="Times New Roman" w:hAnsi="Times New Roman" w:cs="Times New Roman"/>
+          <w:sz w:val="20"/>
+          <w:szCs w:val="20"/>
+        </w:rPr>
+        <w:t xml:space="preserve">Specify a time that is large enough so that a timeout does not occur.  = </w:t>
+      </w:r>
+      <w:r>
+        <w:rPr>
+          <w:rFonts w:ascii="Times New Roman" w:hAnsi="Times New Roman" w:cs="Times New Roman"/>
+          <w:b/>
+          <w:sz w:val="20"/>
+          <w:szCs w:val="20"/>
+        </w:rPr>
+        <w:t xml:space="preserve">Between 150-250 </w:t>
+      </w:r>
+      <w:proofErr w:type="spellStart"/>
+      <w:r>
+        <w:rPr>
+          <w:rFonts w:ascii="Times New Roman" w:hAnsi="Times New Roman" w:cs="Times New Roman"/>
+          <w:b/>
+          <w:sz w:val="20"/>
+          <w:szCs w:val="20"/>
+        </w:rPr>
+        <w:t>ms</w:t>
+      </w:r>
+      <w:proofErr w:type="spellEnd"/>
     </w:p>
     <w:p>
       <w:pPr>
         <w:pStyle w:val="NoSpacing"/>
-        <w:numPr>
-          <w:ilvl w:val="1"/>
-          <w:numId w:val="1"/>
-        </w:numPr>
-      </w:pPr>
-      <w:r>
-        <w:t>Ways</w:t>
-      </w:r>
+        <w:rPr>
+          <w:rFonts w:ascii="Times New Roman" w:hAnsi="Times New Roman" w:cs="Times New Roman"/>
+          <w:sz w:val="20"/>
+          <w:szCs w:val="20"/>
+        </w:rPr>
+      </w:pPr>
+      <w:r>
+        <w:rPr>
+          <w:rFonts w:ascii="Times New Roman" w:hAnsi="Times New Roman" w:cs="Times New Roman"/>
+          <w:sz w:val="20"/>
+          <w:szCs w:val="20"/>
+        </w:rPr>
+        <w:t xml:space="preserve">&gt;&gt; </w:t>
+      </w:r>
+      <w:proofErr w:type="spellStart"/>
+      <w:r>
+        <w:rPr>
+          <w:rFonts w:ascii="Times New Roman" w:hAnsi="Times New Roman" w:cs="Times New Roman"/>
+          <w:sz w:val="20"/>
+          <w:szCs w:val="20"/>
+        </w:rPr>
+        <w:t>Intial</w:t>
+      </w:r>
+      <w:proofErr w:type="spellEnd"/>
+      <w:r>
+        <w:rPr>
+          <w:rFonts w:ascii="Times New Roman" w:hAnsi="Times New Roman" w:cs="Times New Roman"/>
+          <w:sz w:val="20"/>
+          <w:szCs w:val="20"/>
+        </w:rPr>
+        <w:t xml:space="preserve"> Time Out = 200 </w:t>
+      </w:r>
+      <w:proofErr w:type="spellStart"/>
+      <w:r>
+        <w:rPr>
+          <w:rFonts w:ascii="Times New Roman" w:hAnsi="Times New Roman" w:cs="Times New Roman"/>
+          <w:sz w:val="20"/>
+          <w:szCs w:val="20"/>
+        </w:rPr>
+        <w:t>ms</w:t>
+      </w:r>
+      <w:proofErr w:type="spellEnd"/>
     </w:p>
     <w:p>
       <w:pPr>
         <w:pStyle w:val="NoSpacing"/>
-        <w:numPr>
-          <w:ilvl w:val="2"/>
-          <w:numId w:val="1"/>
-        </w:numPr>
-      </w:pPr>
-      <w:r>
-        <w:t>Run this command &gt;  ant –</w:t>
-      </w:r>
-      <w:r>
-        <w:t>buildfile UDPServerClientCompile</w:t>
-      </w:r>
-      <w:r>
-        <w:t>.xml</w:t>
-      </w:r>
+        <w:rPr>
+          <w:rFonts w:ascii="Times New Roman" w:hAnsi="Times New Roman" w:cs="Times New Roman"/>
+          <w:sz w:val="20"/>
+          <w:szCs w:val="20"/>
+        </w:rPr>
+      </w:pPr>
     </w:p>
     <w:p>
       <w:pPr>
         <w:pStyle w:val="NoSpacing"/>
-        <w:numPr>
-          <w:ilvl w:val="2"/>
-          <w:numId w:val="1"/>
-        </w:numPr>
-      </w:pPr>
-      <w:r>
-        <w:t xml:space="preserve">Open IDE (Eciplse) and Run </w:t>
-      </w:r>
-      <w:r>
-        <w:t>UDPServerClient</w:t>
-      </w:r>
-      <w:r>
-        <w:t>Compile.xml ant file</w:t>
+        <w:pBdr>
+          <w:bottom w:val="single" w:sz="6" w:space="1" w:color="auto"/>
+        </w:pBdr>
+        <w:rPr>
+          <w:rFonts w:ascii="Times New Roman" w:hAnsi="Times New Roman" w:cs="Times New Roman"/>
+          <w:b/>
+          <w:sz w:val="20"/>
+          <w:szCs w:val="20"/>
+        </w:rPr>
+      </w:pPr>
+      <w:r>
+        <w:rPr>
+          <w:rFonts w:ascii="Times New Roman" w:hAnsi="Times New Roman" w:cs="Times New Roman"/>
+          <w:b/>
+          <w:sz w:val="20"/>
+          <w:szCs w:val="20"/>
+        </w:rPr>
+        <w:t>Server</w:t>
+      </w:r>
+      <w:r>
+        <w:rPr>
+          <w:rFonts w:ascii="Times New Roman" w:hAnsi="Times New Roman" w:cs="Times New Roman"/>
+          <w:b/>
+          <w:sz w:val="20"/>
+          <w:szCs w:val="20"/>
+        </w:rPr>
+        <w:t xml:space="preserve"> Output</w:t>
+      </w:r>
+    </w:p>
+    <w:p>
+      <w:pPr>
+        <w:autoSpaceDE w:val="0"/>
+        <w:autoSpaceDN w:val="0"/>
+        <w:adjustRightInd w:val="0"/>
+        <w:spacing w:after="0" w:line="240" w:lineRule="auto"/>
+        <w:rPr>
+          <w:rFonts w:ascii="Consolas" w:hAnsi="Consolas" w:cs="Consolas"/>
+          <w:sz w:val="20"/>
+          <w:szCs w:val="20"/>
+        </w:rPr>
+      </w:pPr>
+      <w:r>
+        <w:rPr>
+          <w:rFonts w:ascii="Consolas" w:hAnsi="Consolas" w:cs="Consolas"/>
+          <w:color w:val="000000"/>
+          <w:sz w:val="20"/>
+          <w:szCs w:val="20"/>
+        </w:rPr>
+        <w:t>Server socket created. Waiting for incoming data...</w:t>
+      </w:r>
+    </w:p>
+    <w:p>
+      <w:pPr>
+        <w:autoSpaceDE w:val="0"/>
+        <w:autoSpaceDN w:val="0"/>
+        <w:adjustRightInd w:val="0"/>
+        <w:spacing w:after="0" w:line="240" w:lineRule="auto"/>
+        <w:rPr>
+          <w:rFonts w:ascii="Consolas" w:hAnsi="Consolas" w:cs="Consolas"/>
+          <w:sz w:val="20"/>
+          <w:szCs w:val="20"/>
+        </w:rPr>
+      </w:pPr>
+      <w:r>
+        <w:rPr>
+          <w:rFonts w:ascii="Consolas" w:hAnsi="Consolas" w:cs="Consolas"/>
+          <w:color w:val="000000"/>
+          <w:sz w:val="20"/>
+          <w:szCs w:val="20"/>
+        </w:rPr>
+        <w:t>Client Connected:/127.0.0.1:60610</w:t>
+      </w:r>
+    </w:p>
+    <w:p>
+      <w:pPr>
+        <w:autoSpaceDE w:val="0"/>
+        <w:autoSpaceDN w:val="0"/>
+        <w:adjustRightInd w:val="0"/>
+        <w:spacing w:after="0" w:line="240" w:lineRule="auto"/>
+        <w:rPr>
+          <w:rFonts w:ascii="Consolas" w:hAnsi="Consolas" w:cs="Consolas"/>
+          <w:sz w:val="20"/>
+          <w:szCs w:val="20"/>
+        </w:rPr>
+      </w:pPr>
+      <w:proofErr w:type="gramStart"/>
+      <w:r>
+        <w:rPr>
+          <w:rFonts w:ascii="Consolas" w:hAnsi="Consolas" w:cs="Consolas"/>
+          <w:color w:val="000000"/>
+          <w:sz w:val="20"/>
+          <w:szCs w:val="20"/>
+        </w:rPr>
+        <w:t>127.0.0.1 :</w:t>
+      </w:r>
+      <w:proofErr w:type="gramEnd"/>
+      <w:r>
+        <w:rPr>
+          <w:rFonts w:ascii="Consolas" w:hAnsi="Consolas" w:cs="Consolas"/>
+          <w:color w:val="000000"/>
+          <w:sz w:val="20"/>
+          <w:szCs w:val="20"/>
+        </w:rPr>
+        <w:t xml:space="preserve"> 60610 - </w:t>
+      </w:r>
+      <w:proofErr w:type="spellStart"/>
+      <w:r>
+        <w:rPr>
+          <w:rFonts w:ascii="Consolas" w:hAnsi="Consolas" w:cs="Consolas"/>
+          <w:color w:val="000000"/>
+          <w:sz w:val="20"/>
+          <w:szCs w:val="20"/>
+        </w:rPr>
+        <w:t>MessageObject</w:t>
+      </w:r>
+      <w:proofErr w:type="spellEnd"/>
+      <w:r>
+        <w:rPr>
+          <w:rFonts w:ascii="Consolas" w:hAnsi="Consolas" w:cs="Consolas"/>
+          <w:color w:val="000000"/>
+          <w:sz w:val="20"/>
+          <w:szCs w:val="20"/>
+        </w:rPr>
+        <w:t xml:space="preserve"> [</w:t>
+      </w:r>
+      <w:proofErr w:type="spellStart"/>
+      <w:r>
+        <w:rPr>
+          <w:rFonts w:ascii="Consolas" w:hAnsi="Consolas" w:cs="Consolas"/>
+          <w:color w:val="000000"/>
+          <w:sz w:val="20"/>
+          <w:szCs w:val="20"/>
+        </w:rPr>
+        <w:t>PreviousSystemTime</w:t>
+      </w:r>
+      <w:proofErr w:type="spellEnd"/>
+      <w:r>
+        <w:rPr>
+          <w:rFonts w:ascii="Consolas" w:hAnsi="Consolas" w:cs="Consolas"/>
+          <w:color w:val="000000"/>
+          <w:sz w:val="20"/>
+          <w:szCs w:val="20"/>
+        </w:rPr>
+        <w:t xml:space="preserve">=1354759457903, </w:t>
+      </w:r>
+      <w:proofErr w:type="spellStart"/>
+      <w:r>
+        <w:rPr>
+          <w:rFonts w:ascii="Consolas" w:hAnsi="Consolas" w:cs="Consolas"/>
+          <w:color w:val="000000"/>
+          <w:sz w:val="20"/>
+          <w:szCs w:val="20"/>
+        </w:rPr>
+        <w:t>SystemTime</w:t>
+      </w:r>
+      <w:proofErr w:type="spellEnd"/>
+      <w:r>
+        <w:rPr>
+          <w:rFonts w:ascii="Consolas" w:hAnsi="Consolas" w:cs="Consolas"/>
+          <w:color w:val="000000"/>
+          <w:sz w:val="20"/>
+          <w:szCs w:val="20"/>
+        </w:rPr>
+        <w:t xml:space="preserve">=1354759461515, </w:t>
+      </w:r>
+      <w:proofErr w:type="spellStart"/>
+      <w:r>
+        <w:rPr>
+          <w:rFonts w:ascii="Consolas" w:hAnsi="Consolas" w:cs="Consolas"/>
+          <w:color w:val="000000"/>
+          <w:sz w:val="20"/>
+          <w:szCs w:val="20"/>
+        </w:rPr>
+        <w:t>IntgerSequence</w:t>
+      </w:r>
+      <w:proofErr w:type="spellEnd"/>
+      <w:r>
+        <w:rPr>
+          <w:rFonts w:ascii="Consolas" w:hAnsi="Consolas" w:cs="Consolas"/>
+          <w:color w:val="000000"/>
+          <w:sz w:val="20"/>
+          <w:szCs w:val="20"/>
+        </w:rPr>
+        <w:t xml:space="preserve">=2, </w:t>
+      </w:r>
+      <w:proofErr w:type="spellStart"/>
+      <w:r>
+        <w:rPr>
+          <w:rFonts w:ascii="Consolas" w:hAnsi="Consolas" w:cs="Consolas"/>
+          <w:color w:val="000000"/>
+          <w:sz w:val="20"/>
+          <w:szCs w:val="20"/>
+        </w:rPr>
+        <w:t>OneLineMessage</w:t>
+      </w:r>
+      <w:proofErr w:type="spellEnd"/>
+      <w:r>
+        <w:rPr>
+          <w:rFonts w:ascii="Consolas" w:hAnsi="Consolas" w:cs="Consolas"/>
+          <w:color w:val="000000"/>
+          <w:sz w:val="20"/>
+          <w:szCs w:val="20"/>
+        </w:rPr>
+        <w:t xml:space="preserve">=Message 1, </w:t>
+      </w:r>
+      <w:proofErr w:type="spellStart"/>
+      <w:r>
+        <w:rPr>
+          <w:rFonts w:ascii="Consolas" w:hAnsi="Consolas" w:cs="Consolas"/>
+          <w:color w:val="000000"/>
+          <w:sz w:val="20"/>
+          <w:szCs w:val="20"/>
+        </w:rPr>
+        <w:t>MessageCurrentState</w:t>
+      </w:r>
+      <w:proofErr w:type="spellEnd"/>
+      <w:r>
+        <w:rPr>
+          <w:rFonts w:ascii="Consolas" w:hAnsi="Consolas" w:cs="Consolas"/>
+          <w:color w:val="000000"/>
+          <w:sz w:val="20"/>
+          <w:szCs w:val="20"/>
+        </w:rPr>
+        <w:t>=INTIAL]</w:t>
+      </w:r>
+      <w:r>
+        <w:rPr>
+          <w:rFonts w:ascii="Consolas" w:hAnsi="Consolas" w:cs="Consolas"/>
+          <w:color w:val="000000"/>
+          <w:sz w:val="20"/>
+          <w:szCs w:val="20"/>
+        </w:rPr>
+        <w:tab/>
+        <w:t xml:space="preserve"> ID:26ba5b4558ca471e4d5e9169764e80d6</w:t>
+      </w:r>
+    </w:p>
+    <w:p>
+      <w:pPr>
+        <w:autoSpaceDE w:val="0"/>
+        <w:autoSpaceDN w:val="0"/>
+        <w:adjustRightInd w:val="0"/>
+        <w:spacing w:after="0" w:line="240" w:lineRule="auto"/>
+        <w:rPr>
+          <w:rFonts w:ascii="Consolas" w:hAnsi="Consolas" w:cs="Consolas"/>
+          <w:sz w:val="20"/>
+          <w:szCs w:val="20"/>
+        </w:rPr>
+      </w:pPr>
+      <w:r>
+        <w:rPr>
+          <w:rFonts w:ascii="Consolas" w:hAnsi="Consolas" w:cs="Consolas"/>
+          <w:color w:val="000000"/>
+          <w:sz w:val="20"/>
+          <w:szCs w:val="20"/>
+        </w:rPr>
+        <w:t>Client Connected:/127.0.0.1:60610</w:t>
+      </w:r>
+    </w:p>
+    <w:p>
+      <w:pPr>
+        <w:autoSpaceDE w:val="0"/>
+        <w:autoSpaceDN w:val="0"/>
+        <w:adjustRightInd w:val="0"/>
+        <w:spacing w:after="0" w:line="240" w:lineRule="auto"/>
+        <w:rPr>
+          <w:rFonts w:ascii="Consolas" w:hAnsi="Consolas" w:cs="Consolas"/>
+          <w:sz w:val="20"/>
+          <w:szCs w:val="20"/>
+        </w:rPr>
+      </w:pPr>
+      <w:proofErr w:type="gramStart"/>
+      <w:r>
+        <w:rPr>
+          <w:rFonts w:ascii="Consolas" w:hAnsi="Consolas" w:cs="Consolas"/>
+          <w:color w:val="000000"/>
+          <w:sz w:val="20"/>
+          <w:szCs w:val="20"/>
+        </w:rPr>
+        <w:t>127.0.0.1 :</w:t>
+      </w:r>
+      <w:proofErr w:type="gramEnd"/>
+      <w:r>
+        <w:rPr>
+          <w:rFonts w:ascii="Consolas" w:hAnsi="Consolas" w:cs="Consolas"/>
+          <w:color w:val="000000"/>
+          <w:sz w:val="20"/>
+          <w:szCs w:val="20"/>
+        </w:rPr>
+        <w:t xml:space="preserve"> 60610 - </w:t>
+      </w:r>
+      <w:proofErr w:type="spellStart"/>
+      <w:r>
+        <w:rPr>
+          <w:rFonts w:ascii="Consolas" w:hAnsi="Consolas" w:cs="Consolas"/>
+          <w:color w:val="000000"/>
+          <w:sz w:val="20"/>
+          <w:szCs w:val="20"/>
+        </w:rPr>
+        <w:t>MessageObject</w:t>
+      </w:r>
+      <w:proofErr w:type="spellEnd"/>
+      <w:r>
+        <w:rPr>
+          <w:rFonts w:ascii="Consolas" w:hAnsi="Consolas" w:cs="Consolas"/>
+          <w:color w:val="000000"/>
+          <w:sz w:val="20"/>
+          <w:szCs w:val="20"/>
+        </w:rPr>
+        <w:t xml:space="preserve"> [</w:t>
+      </w:r>
+      <w:proofErr w:type="spellStart"/>
+      <w:r>
+        <w:rPr>
+          <w:rFonts w:ascii="Consolas" w:hAnsi="Consolas" w:cs="Consolas"/>
+          <w:color w:val="000000"/>
+          <w:sz w:val="20"/>
+          <w:szCs w:val="20"/>
+        </w:rPr>
+        <w:t>PreviousSystemTime</w:t>
+      </w:r>
+      <w:proofErr w:type="spellEnd"/>
+      <w:r>
+        <w:rPr>
+          <w:rFonts w:ascii="Consolas" w:hAnsi="Consolas" w:cs="Consolas"/>
+          <w:color w:val="000000"/>
+          <w:sz w:val="20"/>
+          <w:szCs w:val="20"/>
+        </w:rPr>
+        <w:t xml:space="preserve">=1354759461629, </w:t>
+      </w:r>
+      <w:proofErr w:type="spellStart"/>
+      <w:r>
+        <w:rPr>
+          <w:rFonts w:ascii="Consolas" w:hAnsi="Consolas" w:cs="Consolas"/>
+          <w:color w:val="000000"/>
+          <w:sz w:val="20"/>
+          <w:szCs w:val="20"/>
+        </w:rPr>
+        <w:t>SystemTime</w:t>
+      </w:r>
+      <w:proofErr w:type="spellEnd"/>
+      <w:r>
+        <w:rPr>
+          <w:rFonts w:ascii="Consolas" w:hAnsi="Consolas" w:cs="Consolas"/>
+          <w:color w:val="000000"/>
+          <w:sz w:val="20"/>
+          <w:szCs w:val="20"/>
+        </w:rPr>
+        <w:t xml:space="preserve">=1354759466706, </w:t>
+      </w:r>
+      <w:proofErr w:type="spellStart"/>
+      <w:r>
+        <w:rPr>
+          <w:rFonts w:ascii="Consolas" w:hAnsi="Consolas" w:cs="Consolas"/>
+          <w:color w:val="000000"/>
+          <w:sz w:val="20"/>
+          <w:szCs w:val="20"/>
+        </w:rPr>
+        <w:t>IntgerSequence</w:t>
+      </w:r>
+      <w:proofErr w:type="spellEnd"/>
+      <w:r>
+        <w:rPr>
+          <w:rFonts w:ascii="Consolas" w:hAnsi="Consolas" w:cs="Consolas"/>
+          <w:color w:val="000000"/>
+          <w:sz w:val="20"/>
+          <w:szCs w:val="20"/>
+        </w:rPr>
+        <w:t xml:space="preserve">=4, </w:t>
+      </w:r>
+      <w:proofErr w:type="spellStart"/>
+      <w:r>
+        <w:rPr>
+          <w:rFonts w:ascii="Consolas" w:hAnsi="Consolas" w:cs="Consolas"/>
+          <w:color w:val="000000"/>
+          <w:sz w:val="20"/>
+          <w:szCs w:val="20"/>
+        </w:rPr>
+        <w:t>OneLineMessage</w:t>
+      </w:r>
+      <w:proofErr w:type="spellEnd"/>
+      <w:r>
+        <w:rPr>
+          <w:rFonts w:ascii="Consolas" w:hAnsi="Consolas" w:cs="Consolas"/>
+          <w:color w:val="000000"/>
+          <w:sz w:val="20"/>
+          <w:szCs w:val="20"/>
+        </w:rPr>
+        <w:t xml:space="preserve">=Message 2, </w:t>
+      </w:r>
+      <w:proofErr w:type="spellStart"/>
+      <w:r>
+        <w:rPr>
+          <w:rFonts w:ascii="Consolas" w:hAnsi="Consolas" w:cs="Consolas"/>
+          <w:color w:val="000000"/>
+          <w:sz w:val="20"/>
+          <w:szCs w:val="20"/>
+        </w:rPr>
+        <w:t>MessageCurrentState</w:t>
+      </w:r>
+      <w:proofErr w:type="spellEnd"/>
+      <w:r>
+        <w:rPr>
+          <w:rFonts w:ascii="Consolas" w:hAnsi="Consolas" w:cs="Consolas"/>
+          <w:color w:val="000000"/>
+          <w:sz w:val="20"/>
+          <w:szCs w:val="20"/>
+        </w:rPr>
+        <w:t>=INTIAL]</w:t>
+      </w:r>
+      <w:r>
+        <w:rPr>
+          <w:rFonts w:ascii="Consolas" w:hAnsi="Consolas" w:cs="Consolas"/>
+          <w:color w:val="000000"/>
+          <w:sz w:val="20"/>
+          <w:szCs w:val="20"/>
+        </w:rPr>
+        <w:tab/>
+        <w:t xml:space="preserve"> ID:26ba5b4558ca471e4d5e9169764e80d6</w:t>
+      </w:r>
+    </w:p>
+    <w:p>
+      <w:pPr>
+        <w:autoSpaceDE w:val="0"/>
+        <w:autoSpaceDN w:val="0"/>
+        <w:adjustRightInd w:val="0"/>
+        <w:spacing w:after="0" w:line="240" w:lineRule="auto"/>
+        <w:rPr>
+          <w:rFonts w:ascii="Consolas" w:hAnsi="Consolas" w:cs="Consolas"/>
+          <w:sz w:val="20"/>
+          <w:szCs w:val="20"/>
+        </w:rPr>
+      </w:pPr>
+      <w:r>
+        <w:rPr>
+          <w:rFonts w:ascii="Consolas" w:hAnsi="Consolas" w:cs="Consolas"/>
+          <w:color w:val="000000"/>
+          <w:sz w:val="20"/>
+          <w:szCs w:val="20"/>
+        </w:rPr>
+        <w:t>Client Connected:/127.0.0.1:60610</w:t>
+      </w:r>
+    </w:p>
+    <w:p>
+      <w:pPr>
+        <w:autoSpaceDE w:val="0"/>
+        <w:autoSpaceDN w:val="0"/>
+        <w:adjustRightInd w:val="0"/>
+        <w:spacing w:after="0" w:line="240" w:lineRule="auto"/>
+        <w:rPr>
+          <w:rFonts w:ascii="Consolas" w:hAnsi="Consolas" w:cs="Consolas"/>
+          <w:sz w:val="20"/>
+          <w:szCs w:val="20"/>
+        </w:rPr>
+      </w:pPr>
+      <w:proofErr w:type="gramStart"/>
+      <w:r>
+        <w:rPr>
+          <w:rFonts w:ascii="Consolas" w:hAnsi="Consolas" w:cs="Consolas"/>
+          <w:color w:val="000000"/>
+          <w:sz w:val="20"/>
+          <w:szCs w:val="20"/>
+        </w:rPr>
+        <w:t>127.0.0.1 :</w:t>
+      </w:r>
+      <w:proofErr w:type="gramEnd"/>
+      <w:r>
+        <w:rPr>
+          <w:rFonts w:ascii="Consolas" w:hAnsi="Consolas" w:cs="Consolas"/>
+          <w:color w:val="000000"/>
+          <w:sz w:val="20"/>
+          <w:szCs w:val="20"/>
+        </w:rPr>
+        <w:t xml:space="preserve"> 60610 - </w:t>
+      </w:r>
+      <w:proofErr w:type="spellStart"/>
+      <w:r>
+        <w:rPr>
+          <w:rFonts w:ascii="Consolas" w:hAnsi="Consolas" w:cs="Consolas"/>
+          <w:color w:val="000000"/>
+          <w:sz w:val="20"/>
+          <w:szCs w:val="20"/>
+        </w:rPr>
+        <w:t>MessageObject</w:t>
+      </w:r>
+      <w:proofErr w:type="spellEnd"/>
+      <w:r>
+        <w:rPr>
+          <w:rFonts w:ascii="Consolas" w:hAnsi="Consolas" w:cs="Consolas"/>
+          <w:color w:val="000000"/>
+          <w:sz w:val="20"/>
+          <w:szCs w:val="20"/>
+        </w:rPr>
+        <w:t xml:space="preserve"> [</w:t>
+      </w:r>
+      <w:proofErr w:type="spellStart"/>
+      <w:r>
+        <w:rPr>
+          <w:rFonts w:ascii="Consolas" w:hAnsi="Consolas" w:cs="Consolas"/>
+          <w:color w:val="000000"/>
+          <w:sz w:val="20"/>
+          <w:szCs w:val="20"/>
+        </w:rPr>
+        <w:t>PreviousSystemTime</w:t>
+      </w:r>
+      <w:proofErr w:type="spellEnd"/>
+      <w:r>
+        <w:rPr>
+          <w:rFonts w:ascii="Consolas" w:hAnsi="Consolas" w:cs="Consolas"/>
+          <w:color w:val="000000"/>
+          <w:sz w:val="20"/>
+          <w:szCs w:val="20"/>
+        </w:rPr>
+        <w:t xml:space="preserve">=1354759466809, </w:t>
+      </w:r>
+      <w:proofErr w:type="spellStart"/>
+      <w:r>
+        <w:rPr>
+          <w:rFonts w:ascii="Consolas" w:hAnsi="Consolas" w:cs="Consolas"/>
+          <w:color w:val="000000"/>
+          <w:sz w:val="20"/>
+          <w:szCs w:val="20"/>
+        </w:rPr>
+        <w:t>SystemTime</w:t>
+      </w:r>
+      <w:proofErr w:type="spellEnd"/>
+      <w:r>
+        <w:rPr>
+          <w:rFonts w:ascii="Consolas" w:hAnsi="Consolas" w:cs="Consolas"/>
+          <w:color w:val="000000"/>
+          <w:sz w:val="20"/>
+          <w:szCs w:val="20"/>
+        </w:rPr>
+        <w:t xml:space="preserve">=1354759469919, </w:t>
+      </w:r>
+      <w:proofErr w:type="spellStart"/>
+      <w:r>
+        <w:rPr>
+          <w:rFonts w:ascii="Consolas" w:hAnsi="Consolas" w:cs="Consolas"/>
+          <w:color w:val="000000"/>
+          <w:sz w:val="20"/>
+          <w:szCs w:val="20"/>
+        </w:rPr>
+        <w:t>IntgerSequence</w:t>
+      </w:r>
+      <w:proofErr w:type="spellEnd"/>
+      <w:r>
+        <w:rPr>
+          <w:rFonts w:ascii="Consolas" w:hAnsi="Consolas" w:cs="Consolas"/>
+          <w:color w:val="000000"/>
+          <w:sz w:val="20"/>
+          <w:szCs w:val="20"/>
+        </w:rPr>
+        <w:t xml:space="preserve">=6, </w:t>
+      </w:r>
+      <w:proofErr w:type="spellStart"/>
+      <w:r>
+        <w:rPr>
+          <w:rFonts w:ascii="Consolas" w:hAnsi="Consolas" w:cs="Consolas"/>
+          <w:color w:val="000000"/>
+          <w:sz w:val="20"/>
+          <w:szCs w:val="20"/>
+        </w:rPr>
+        <w:t>OneLineMessage</w:t>
+      </w:r>
+      <w:proofErr w:type="spellEnd"/>
+      <w:r>
+        <w:rPr>
+          <w:rFonts w:ascii="Consolas" w:hAnsi="Consolas" w:cs="Consolas"/>
+          <w:color w:val="000000"/>
+          <w:sz w:val="20"/>
+          <w:szCs w:val="20"/>
+        </w:rPr>
+        <w:t xml:space="preserve">=Message 3, </w:t>
+      </w:r>
+      <w:proofErr w:type="spellStart"/>
+      <w:r>
+        <w:rPr>
+          <w:rFonts w:ascii="Consolas" w:hAnsi="Consolas" w:cs="Consolas"/>
+          <w:color w:val="000000"/>
+          <w:sz w:val="20"/>
+          <w:szCs w:val="20"/>
+        </w:rPr>
+        <w:t>MessageCurrentState</w:t>
+      </w:r>
+      <w:proofErr w:type="spellEnd"/>
+      <w:r>
+        <w:rPr>
+          <w:rFonts w:ascii="Consolas" w:hAnsi="Consolas" w:cs="Consolas"/>
+          <w:color w:val="000000"/>
+          <w:sz w:val="20"/>
+          <w:szCs w:val="20"/>
+        </w:rPr>
+        <w:t>=INTIAL]</w:t>
+      </w:r>
+      <w:r>
+        <w:rPr>
+          <w:rFonts w:ascii="Consolas" w:hAnsi="Consolas" w:cs="Consolas"/>
+          <w:color w:val="000000"/>
+          <w:sz w:val="20"/>
+          <w:szCs w:val="20"/>
+        </w:rPr>
+        <w:tab/>
+        <w:t xml:space="preserve"> ID:26ba5b4558ca471e4d5e9169764e80d6</w:t>
+      </w:r>
+    </w:p>
+    <w:p>
+      <w:pPr>
+        <w:autoSpaceDE w:val="0"/>
+        <w:autoSpaceDN w:val="0"/>
+        <w:adjustRightInd w:val="0"/>
+        <w:spacing w:after="0" w:line="240" w:lineRule="auto"/>
+        <w:rPr>
+          <w:rFonts w:ascii="Consolas" w:hAnsi="Consolas" w:cs="Consolas"/>
+          <w:sz w:val="20"/>
+          <w:szCs w:val="20"/>
+        </w:rPr>
+      </w:pPr>
+      <w:r>
+        <w:rPr>
+          <w:rFonts w:ascii="Consolas" w:hAnsi="Consolas" w:cs="Consolas"/>
+          <w:color w:val="000000"/>
+          <w:sz w:val="20"/>
+          <w:szCs w:val="20"/>
+        </w:rPr>
+        <w:t>Client Connected:/127.0.0.1:60610</w:t>
+      </w:r>
+    </w:p>
+    <w:p>
+      <w:pPr>
+        <w:pBdr>
+          <w:bottom w:val="single" w:sz="6" w:space="1" w:color="auto"/>
+        </w:pBdr>
+        <w:autoSpaceDE w:val="0"/>
+        <w:autoSpaceDN w:val="0"/>
+        <w:adjustRightInd w:val="0"/>
+        <w:spacing w:after="0" w:line="240" w:lineRule="auto"/>
+        <w:rPr>
+          <w:rFonts w:ascii="Consolas" w:hAnsi="Consolas" w:cs="Consolas"/>
+          <w:color w:val="000000"/>
+          <w:sz w:val="20"/>
+          <w:szCs w:val="20"/>
+        </w:rPr>
+      </w:pPr>
+      <w:proofErr w:type="gramStart"/>
+      <w:r>
+        <w:rPr>
+          <w:rFonts w:ascii="Consolas" w:hAnsi="Consolas" w:cs="Consolas"/>
+          <w:color w:val="000000"/>
+          <w:sz w:val="20"/>
+          <w:szCs w:val="20"/>
+        </w:rPr>
+        <w:t>127.0.0.1 :</w:t>
+      </w:r>
+      <w:proofErr w:type="gramEnd"/>
+      <w:r>
+        <w:rPr>
+          <w:rFonts w:ascii="Consolas" w:hAnsi="Consolas" w:cs="Consolas"/>
+          <w:color w:val="000000"/>
+          <w:sz w:val="20"/>
+          <w:szCs w:val="20"/>
+        </w:rPr>
+        <w:t xml:space="preserve"> 60610 - </w:t>
+      </w:r>
+      <w:proofErr w:type="spellStart"/>
+      <w:r>
+        <w:rPr>
+          <w:rFonts w:ascii="Consolas" w:hAnsi="Consolas" w:cs="Consolas"/>
+          <w:color w:val="000000"/>
+          <w:sz w:val="20"/>
+          <w:szCs w:val="20"/>
+        </w:rPr>
+        <w:t>MessageObject</w:t>
+      </w:r>
+      <w:proofErr w:type="spellEnd"/>
+      <w:r>
+        <w:rPr>
+          <w:rFonts w:ascii="Consolas" w:hAnsi="Consolas" w:cs="Consolas"/>
+          <w:color w:val="000000"/>
+          <w:sz w:val="20"/>
+          <w:szCs w:val="20"/>
+        </w:rPr>
+        <w:t xml:space="preserve"> [</w:t>
+      </w:r>
+      <w:proofErr w:type="spellStart"/>
+      <w:r>
+        <w:rPr>
+          <w:rFonts w:ascii="Consolas" w:hAnsi="Consolas" w:cs="Consolas"/>
+          <w:color w:val="000000"/>
+          <w:sz w:val="20"/>
+          <w:szCs w:val="20"/>
+        </w:rPr>
+        <w:t>PreviousSystemTime</w:t>
+      </w:r>
+      <w:proofErr w:type="spellEnd"/>
+      <w:r>
+        <w:rPr>
+          <w:rFonts w:ascii="Consolas" w:hAnsi="Consolas" w:cs="Consolas"/>
+          <w:color w:val="000000"/>
+          <w:sz w:val="20"/>
+          <w:szCs w:val="20"/>
+        </w:rPr>
+        <w:t xml:space="preserve">=1354759470022, </w:t>
+      </w:r>
+      <w:proofErr w:type="spellStart"/>
+      <w:r>
+        <w:rPr>
+          <w:rFonts w:ascii="Consolas" w:hAnsi="Consolas" w:cs="Consolas"/>
+          <w:color w:val="000000"/>
+          <w:sz w:val="20"/>
+          <w:szCs w:val="20"/>
+        </w:rPr>
+        <w:t>SystemTime</w:t>
+      </w:r>
+      <w:proofErr w:type="spellEnd"/>
+      <w:r>
+        <w:rPr>
+          <w:rFonts w:ascii="Consolas" w:hAnsi="Consolas" w:cs="Consolas"/>
+          <w:color w:val="000000"/>
+          <w:sz w:val="20"/>
+          <w:szCs w:val="20"/>
+        </w:rPr>
+        <w:t xml:space="preserve">=1354759472305, </w:t>
+      </w:r>
+      <w:proofErr w:type="spellStart"/>
+      <w:r>
+        <w:rPr>
+          <w:rFonts w:ascii="Consolas" w:hAnsi="Consolas" w:cs="Consolas"/>
+          <w:color w:val="000000"/>
+          <w:sz w:val="20"/>
+          <w:szCs w:val="20"/>
+        </w:rPr>
+        <w:t>IntgerSequence</w:t>
+      </w:r>
+      <w:proofErr w:type="spellEnd"/>
+      <w:r>
+        <w:rPr>
+          <w:rFonts w:ascii="Consolas" w:hAnsi="Consolas" w:cs="Consolas"/>
+          <w:color w:val="000000"/>
+          <w:sz w:val="20"/>
+          <w:szCs w:val="20"/>
+        </w:rPr>
+        <w:t xml:space="preserve">=8, </w:t>
+      </w:r>
+      <w:proofErr w:type="spellStart"/>
+      <w:r>
+        <w:rPr>
+          <w:rFonts w:ascii="Consolas" w:hAnsi="Consolas" w:cs="Consolas"/>
+          <w:color w:val="000000"/>
+          <w:sz w:val="20"/>
+          <w:szCs w:val="20"/>
+        </w:rPr>
+        <w:t>OneLineMessage</w:t>
+      </w:r>
+      <w:proofErr w:type="spellEnd"/>
+      <w:r>
+        <w:rPr>
+          <w:rFonts w:ascii="Consolas" w:hAnsi="Consolas" w:cs="Consolas"/>
+          <w:color w:val="000000"/>
+          <w:sz w:val="20"/>
+          <w:szCs w:val="20"/>
+        </w:rPr>
+        <w:t xml:space="preserve">=Message 4, </w:t>
+      </w:r>
+      <w:proofErr w:type="spellStart"/>
+      <w:r>
+        <w:rPr>
+          <w:rFonts w:ascii="Consolas" w:hAnsi="Consolas" w:cs="Consolas"/>
+          <w:color w:val="000000"/>
+          <w:sz w:val="20"/>
+          <w:szCs w:val="20"/>
+        </w:rPr>
+        <w:t>MessageCurrentState</w:t>
+      </w:r>
+      <w:proofErr w:type="spellEnd"/>
+      <w:r>
+        <w:rPr>
+          <w:rFonts w:ascii="Consolas" w:hAnsi="Consolas" w:cs="Consolas"/>
+          <w:color w:val="000000"/>
+          <w:sz w:val="20"/>
+          <w:szCs w:val="20"/>
+        </w:rPr>
+        <w:t>=INTIAL]</w:t>
+      </w:r>
+      <w:r>
+        <w:rPr>
+          <w:rFonts w:ascii="Consolas" w:hAnsi="Consolas" w:cs="Consolas"/>
+          <w:color w:val="000000"/>
+          <w:sz w:val="20"/>
+          <w:szCs w:val="20"/>
+        </w:rPr>
+        <w:tab/>
+        <w:t xml:space="preserve"> ID:26ba5b4558ca471e4d5e9169764e80d6</w:t>
+      </w:r>
+    </w:p>
+    <w:p>
+      <w:pPr>
+        <w:autoSpaceDE w:val="0"/>
+        <w:autoSpaceDN w:val="0"/>
+        <w:adjustRightInd w:val="0"/>
+        <w:spacing w:after="0" w:line="240" w:lineRule="auto"/>
+        <w:rPr>
+          <w:rFonts w:ascii="Consolas" w:hAnsi="Consolas" w:cs="Consolas"/>
+          <w:color w:val="000000"/>
+          <w:sz w:val="20"/>
+          <w:szCs w:val="20"/>
+        </w:rPr>
+      </w:pPr>
+    </w:p>
+    <w:p>
+      <w:pPr>
+        <w:pBdr>
+          <w:bottom w:val="single" w:sz="6" w:space="1" w:color="auto"/>
+        </w:pBdr>
+        <w:autoSpaceDE w:val="0"/>
+        <w:autoSpaceDN w:val="0"/>
+        <w:adjustRightInd w:val="0"/>
+        <w:spacing w:after="0" w:line="240" w:lineRule="auto"/>
+        <w:rPr>
+          <w:rFonts w:ascii="Consolas" w:hAnsi="Consolas" w:cs="Consolas"/>
+          <w:sz w:val="20"/>
+          <w:szCs w:val="20"/>
+        </w:rPr>
+      </w:pPr>
+      <w:r>
+        <w:rPr>
+          <w:rFonts w:ascii="Times New Roman" w:hAnsi="Times New Roman" w:cs="Times New Roman"/>
+          <w:b/>
+          <w:sz w:val="20"/>
+          <w:szCs w:val="20"/>
+        </w:rPr>
+        <w:t xml:space="preserve">Client </w:t>
+      </w:r>
+      <w:proofErr w:type="spellStart"/>
+      <w:r>
+        <w:rPr>
+          <w:rFonts w:ascii="Times New Roman" w:hAnsi="Times New Roman" w:cs="Times New Roman"/>
+          <w:b/>
+          <w:sz w:val="20"/>
+          <w:szCs w:val="20"/>
+        </w:rPr>
+        <w:t>Ouput</w:t>
+      </w:r>
+      <w:proofErr w:type="spellEnd"/>
+    </w:p>
+    <w:p>
+      <w:pPr>
+        <w:autoSpaceDE w:val="0"/>
+        <w:autoSpaceDN w:val="0"/>
+        <w:adjustRightInd w:val="0"/>
+        <w:spacing w:after="0" w:line="240" w:lineRule="auto"/>
+        <w:rPr>
+          <w:rFonts w:ascii="Consolas" w:hAnsi="Consolas" w:cs="Consolas"/>
+          <w:color w:val="000000"/>
+          <w:sz w:val="20"/>
+          <w:szCs w:val="20"/>
+        </w:rPr>
+      </w:pPr>
+    </w:p>
+    <w:p>
+      <w:pPr>
+        <w:autoSpaceDE w:val="0"/>
+        <w:autoSpaceDN w:val="0"/>
+        <w:adjustRightInd w:val="0"/>
+        <w:spacing w:after="0" w:line="240" w:lineRule="auto"/>
+        <w:rPr>
+          <w:rFonts w:ascii="Consolas" w:hAnsi="Consolas" w:cs="Consolas"/>
+          <w:sz w:val="20"/>
+          <w:szCs w:val="20"/>
+        </w:rPr>
+      </w:pPr>
+      <w:r>
+        <w:rPr>
+          <w:rFonts w:ascii="Consolas" w:hAnsi="Consolas" w:cs="Consolas"/>
+          <w:color w:val="000000"/>
+          <w:sz w:val="20"/>
+          <w:szCs w:val="20"/>
+        </w:rPr>
+        <w:t xml:space="preserve">Enter message to </w:t>
+      </w:r>
+      <w:proofErr w:type="gramStart"/>
+      <w:r>
+        <w:rPr>
+          <w:rFonts w:ascii="Consolas" w:hAnsi="Consolas" w:cs="Consolas"/>
+          <w:color w:val="000000"/>
+          <w:sz w:val="20"/>
+          <w:szCs w:val="20"/>
+        </w:rPr>
+        <w:t>send :</w:t>
+      </w:r>
+      <w:proofErr w:type="gramEnd"/>
+      <w:r>
+        <w:rPr>
+          <w:rFonts w:ascii="Consolas" w:hAnsi="Consolas" w:cs="Consolas"/>
+          <w:color w:val="000000"/>
+          <w:sz w:val="20"/>
+          <w:szCs w:val="20"/>
+        </w:rPr>
+        <w:t xml:space="preserve"> </w:t>
+      </w:r>
+    </w:p>
+    <w:p>
+      <w:pPr>
+        <w:autoSpaceDE w:val="0"/>
+        <w:autoSpaceDN w:val="0"/>
+        <w:adjustRightInd w:val="0"/>
+        <w:spacing w:after="0" w:line="240" w:lineRule="auto"/>
+        <w:rPr>
+          <w:rFonts w:ascii="Consolas" w:hAnsi="Consolas" w:cs="Consolas"/>
+          <w:sz w:val="20"/>
+          <w:szCs w:val="20"/>
+        </w:rPr>
+      </w:pPr>
+      <w:r>
+        <w:rPr>
+          <w:rFonts w:ascii="Consolas" w:hAnsi="Consolas" w:cs="Consolas"/>
+          <w:color w:val="00C87D"/>
+          <w:sz w:val="20"/>
+          <w:szCs w:val="20"/>
+        </w:rPr>
+        <w:t>Message 1</w:t>
+      </w:r>
+    </w:p>
+    <w:p>
+      <w:pPr>
+        <w:autoSpaceDE w:val="0"/>
+        <w:autoSpaceDN w:val="0"/>
+        <w:adjustRightInd w:val="0"/>
+        <w:spacing w:after="0" w:line="240" w:lineRule="auto"/>
+        <w:rPr>
+          <w:rFonts w:ascii="Consolas" w:hAnsi="Consolas" w:cs="Consolas"/>
+          <w:sz w:val="20"/>
+          <w:szCs w:val="20"/>
+        </w:rPr>
+      </w:pPr>
+      <w:proofErr w:type="gramStart"/>
+      <w:r>
+        <w:rPr>
+          <w:rFonts w:ascii="Consolas" w:hAnsi="Consolas" w:cs="Consolas"/>
+          <w:color w:val="000000"/>
+          <w:sz w:val="20"/>
+          <w:szCs w:val="20"/>
+        </w:rPr>
+        <w:t>127.0.0.1 :</w:t>
+      </w:r>
+      <w:proofErr w:type="gramEnd"/>
+      <w:r>
+        <w:rPr>
+          <w:rFonts w:ascii="Consolas" w:hAnsi="Consolas" w:cs="Consolas"/>
+          <w:color w:val="000000"/>
+          <w:sz w:val="20"/>
+          <w:szCs w:val="20"/>
+        </w:rPr>
+        <w:t xml:space="preserve"> 7777 - </w:t>
+      </w:r>
+      <w:proofErr w:type="spellStart"/>
+      <w:r>
+        <w:rPr>
+          <w:rFonts w:ascii="Consolas" w:hAnsi="Consolas" w:cs="Consolas"/>
+          <w:color w:val="000000"/>
+          <w:sz w:val="20"/>
+          <w:szCs w:val="20"/>
+        </w:rPr>
+        <w:t>MessageObject</w:t>
+      </w:r>
+      <w:proofErr w:type="spellEnd"/>
+      <w:r>
+        <w:rPr>
+          <w:rFonts w:ascii="Consolas" w:hAnsi="Consolas" w:cs="Consolas"/>
+          <w:color w:val="000000"/>
+          <w:sz w:val="20"/>
+          <w:szCs w:val="20"/>
+        </w:rPr>
+        <w:t xml:space="preserve"> [</w:t>
+      </w:r>
+      <w:proofErr w:type="spellStart"/>
+      <w:r>
+        <w:rPr>
+          <w:rFonts w:ascii="Consolas" w:hAnsi="Consolas" w:cs="Consolas"/>
+          <w:color w:val="000000"/>
+          <w:sz w:val="20"/>
+          <w:szCs w:val="20"/>
+        </w:rPr>
+        <w:t>PreviousSystemTime</w:t>
+      </w:r>
+      <w:proofErr w:type="spellEnd"/>
+      <w:r>
+        <w:rPr>
+          <w:rFonts w:ascii="Consolas" w:hAnsi="Consolas" w:cs="Consolas"/>
+          <w:color w:val="000000"/>
+          <w:sz w:val="20"/>
+          <w:szCs w:val="20"/>
+        </w:rPr>
+        <w:t xml:space="preserve">=1354759457903, </w:t>
+      </w:r>
+      <w:proofErr w:type="spellStart"/>
+      <w:r>
+        <w:rPr>
+          <w:rFonts w:ascii="Consolas" w:hAnsi="Consolas" w:cs="Consolas"/>
+          <w:color w:val="000000"/>
+          <w:sz w:val="20"/>
+          <w:szCs w:val="20"/>
+        </w:rPr>
+        <w:t>SystemTime</w:t>
+      </w:r>
+      <w:proofErr w:type="spellEnd"/>
+      <w:r>
+        <w:rPr>
+          <w:rFonts w:ascii="Consolas" w:hAnsi="Consolas" w:cs="Consolas"/>
+          <w:color w:val="000000"/>
+          <w:sz w:val="20"/>
+          <w:szCs w:val="20"/>
+        </w:rPr>
+        <w:t xml:space="preserve">=1354759461515, </w:t>
+      </w:r>
+      <w:proofErr w:type="spellStart"/>
+      <w:r>
+        <w:rPr>
+          <w:rFonts w:ascii="Consolas" w:hAnsi="Consolas" w:cs="Consolas"/>
+          <w:color w:val="000000"/>
+          <w:sz w:val="20"/>
+          <w:szCs w:val="20"/>
+        </w:rPr>
+        <w:t>IntgerSequence</w:t>
+      </w:r>
+      <w:proofErr w:type="spellEnd"/>
+      <w:r>
+        <w:rPr>
+          <w:rFonts w:ascii="Consolas" w:hAnsi="Consolas" w:cs="Consolas"/>
+          <w:color w:val="000000"/>
+          <w:sz w:val="20"/>
+          <w:szCs w:val="20"/>
+        </w:rPr>
+        <w:t xml:space="preserve">=3, </w:t>
+      </w:r>
+      <w:proofErr w:type="spellStart"/>
+      <w:r>
+        <w:rPr>
+          <w:rFonts w:ascii="Consolas" w:hAnsi="Consolas" w:cs="Consolas"/>
+          <w:color w:val="000000"/>
+          <w:sz w:val="20"/>
+          <w:szCs w:val="20"/>
+        </w:rPr>
+        <w:t>OneLineMessage</w:t>
+      </w:r>
+      <w:proofErr w:type="spellEnd"/>
+      <w:r>
+        <w:rPr>
+          <w:rFonts w:ascii="Consolas" w:hAnsi="Consolas" w:cs="Consolas"/>
+          <w:color w:val="000000"/>
+          <w:sz w:val="20"/>
+          <w:szCs w:val="20"/>
+        </w:rPr>
+        <w:t xml:space="preserve">=Message 1, </w:t>
+      </w:r>
+      <w:proofErr w:type="spellStart"/>
+      <w:r>
+        <w:rPr>
+          <w:rFonts w:ascii="Consolas" w:hAnsi="Consolas" w:cs="Consolas"/>
+          <w:color w:val="000000"/>
+          <w:sz w:val="20"/>
+          <w:szCs w:val="20"/>
+        </w:rPr>
+        <w:t>MessageCurrentState</w:t>
+      </w:r>
+      <w:proofErr w:type="spellEnd"/>
+      <w:r>
+        <w:rPr>
+          <w:rFonts w:ascii="Consolas" w:hAnsi="Consolas" w:cs="Consolas"/>
+          <w:color w:val="000000"/>
+          <w:sz w:val="20"/>
+          <w:szCs w:val="20"/>
+        </w:rPr>
+        <w:t>=ACK]</w:t>
+      </w:r>
+    </w:p>
+    <w:p>
+      <w:pPr>
+        <w:autoSpaceDE w:val="0"/>
+        <w:autoSpaceDN w:val="0"/>
+        <w:adjustRightInd w:val="0"/>
+        <w:spacing w:after="0" w:line="240" w:lineRule="auto"/>
+        <w:rPr>
+          <w:rFonts w:ascii="Consolas" w:hAnsi="Consolas" w:cs="Consolas"/>
+          <w:sz w:val="20"/>
+          <w:szCs w:val="20"/>
+        </w:rPr>
+      </w:pPr>
+      <w:r>
+        <w:rPr>
+          <w:rFonts w:ascii="Consolas" w:hAnsi="Consolas" w:cs="Consolas"/>
+          <w:color w:val="000000"/>
+          <w:sz w:val="20"/>
+          <w:szCs w:val="20"/>
+        </w:rPr>
+        <w:t xml:space="preserve">Enter message to </w:t>
+      </w:r>
+      <w:proofErr w:type="gramStart"/>
+      <w:r>
+        <w:rPr>
+          <w:rFonts w:ascii="Consolas" w:hAnsi="Consolas" w:cs="Consolas"/>
+          <w:color w:val="000000"/>
+          <w:sz w:val="20"/>
+          <w:szCs w:val="20"/>
+        </w:rPr>
+        <w:t>send :</w:t>
+      </w:r>
+      <w:proofErr w:type="gramEnd"/>
+      <w:r>
+        <w:rPr>
+          <w:rFonts w:ascii="Consolas" w:hAnsi="Consolas" w:cs="Consolas"/>
+          <w:color w:val="000000"/>
+          <w:sz w:val="20"/>
+          <w:szCs w:val="20"/>
+        </w:rPr>
+        <w:t xml:space="preserve"> </w:t>
+      </w:r>
+    </w:p>
+    <w:p>
+      <w:pPr>
+        <w:autoSpaceDE w:val="0"/>
+        <w:autoSpaceDN w:val="0"/>
+        <w:adjustRightInd w:val="0"/>
+        <w:spacing w:after="0" w:line="240" w:lineRule="auto"/>
+        <w:rPr>
+          <w:rFonts w:ascii="Consolas" w:hAnsi="Consolas" w:cs="Consolas"/>
+          <w:sz w:val="20"/>
+          <w:szCs w:val="20"/>
+        </w:rPr>
+      </w:pPr>
+      <w:r>
+        <w:rPr>
+          <w:rFonts w:ascii="Consolas" w:hAnsi="Consolas" w:cs="Consolas"/>
+          <w:color w:val="00C87D"/>
+          <w:sz w:val="20"/>
+          <w:szCs w:val="20"/>
+        </w:rPr>
+        <w:t>Message 2</w:t>
+      </w:r>
+    </w:p>
+    <w:p>
+      <w:pPr>
+        <w:autoSpaceDE w:val="0"/>
+        <w:autoSpaceDN w:val="0"/>
+        <w:adjustRightInd w:val="0"/>
+        <w:spacing w:after="0" w:line="240" w:lineRule="auto"/>
+        <w:rPr>
+          <w:rFonts w:ascii="Consolas" w:hAnsi="Consolas" w:cs="Consolas"/>
+          <w:sz w:val="20"/>
+          <w:szCs w:val="20"/>
+        </w:rPr>
+      </w:pPr>
+      <w:proofErr w:type="gramStart"/>
+      <w:r>
+        <w:rPr>
+          <w:rFonts w:ascii="Consolas" w:hAnsi="Consolas" w:cs="Consolas"/>
+          <w:color w:val="000000"/>
+          <w:sz w:val="20"/>
+          <w:szCs w:val="20"/>
+        </w:rPr>
+        <w:t>127.0.0.1 :</w:t>
+      </w:r>
+      <w:proofErr w:type="gramEnd"/>
+      <w:r>
+        <w:rPr>
+          <w:rFonts w:ascii="Consolas" w:hAnsi="Consolas" w:cs="Consolas"/>
+          <w:color w:val="000000"/>
+          <w:sz w:val="20"/>
+          <w:szCs w:val="20"/>
+        </w:rPr>
+        <w:t xml:space="preserve"> 7777 - </w:t>
+      </w:r>
+      <w:proofErr w:type="spellStart"/>
+      <w:r>
+        <w:rPr>
+          <w:rFonts w:ascii="Consolas" w:hAnsi="Consolas" w:cs="Consolas"/>
+          <w:color w:val="000000"/>
+          <w:sz w:val="20"/>
+          <w:szCs w:val="20"/>
+        </w:rPr>
+        <w:t>MessageObject</w:t>
+      </w:r>
+      <w:proofErr w:type="spellEnd"/>
+      <w:r>
+        <w:rPr>
+          <w:rFonts w:ascii="Consolas" w:hAnsi="Consolas" w:cs="Consolas"/>
+          <w:color w:val="000000"/>
+          <w:sz w:val="20"/>
+          <w:szCs w:val="20"/>
+        </w:rPr>
+        <w:t xml:space="preserve"> [</w:t>
+      </w:r>
+      <w:proofErr w:type="spellStart"/>
+      <w:r>
+        <w:rPr>
+          <w:rFonts w:ascii="Consolas" w:hAnsi="Consolas" w:cs="Consolas"/>
+          <w:color w:val="000000"/>
+          <w:sz w:val="20"/>
+          <w:szCs w:val="20"/>
+        </w:rPr>
+        <w:t>PreviousSystemTime</w:t>
+      </w:r>
+      <w:proofErr w:type="spellEnd"/>
+      <w:r>
+        <w:rPr>
+          <w:rFonts w:ascii="Consolas" w:hAnsi="Consolas" w:cs="Consolas"/>
+          <w:color w:val="000000"/>
+          <w:sz w:val="20"/>
+          <w:szCs w:val="20"/>
+        </w:rPr>
+        <w:t xml:space="preserve">=1354759461629, </w:t>
+      </w:r>
+      <w:proofErr w:type="spellStart"/>
+      <w:r>
+        <w:rPr>
+          <w:rFonts w:ascii="Consolas" w:hAnsi="Consolas" w:cs="Consolas"/>
+          <w:color w:val="000000"/>
+          <w:sz w:val="20"/>
+          <w:szCs w:val="20"/>
+        </w:rPr>
+        <w:t>SystemTime</w:t>
+      </w:r>
+      <w:proofErr w:type="spellEnd"/>
+      <w:r>
+        <w:rPr>
+          <w:rFonts w:ascii="Consolas" w:hAnsi="Consolas" w:cs="Consolas"/>
+          <w:color w:val="000000"/>
+          <w:sz w:val="20"/>
+          <w:szCs w:val="20"/>
+        </w:rPr>
+        <w:t xml:space="preserve">=1354759466706, </w:t>
+      </w:r>
+      <w:proofErr w:type="spellStart"/>
+      <w:r>
+        <w:rPr>
+          <w:rFonts w:ascii="Consolas" w:hAnsi="Consolas" w:cs="Consolas"/>
+          <w:color w:val="000000"/>
+          <w:sz w:val="20"/>
+          <w:szCs w:val="20"/>
+        </w:rPr>
+        <w:t>IntgerSequence</w:t>
+      </w:r>
+      <w:proofErr w:type="spellEnd"/>
+      <w:r>
+        <w:rPr>
+          <w:rFonts w:ascii="Consolas" w:hAnsi="Consolas" w:cs="Consolas"/>
+          <w:color w:val="000000"/>
+          <w:sz w:val="20"/>
+          <w:szCs w:val="20"/>
+        </w:rPr>
+        <w:t xml:space="preserve">=5, </w:t>
+      </w:r>
+      <w:proofErr w:type="spellStart"/>
+      <w:r>
+        <w:rPr>
+          <w:rFonts w:ascii="Consolas" w:hAnsi="Consolas" w:cs="Consolas"/>
+          <w:color w:val="000000"/>
+          <w:sz w:val="20"/>
+          <w:szCs w:val="20"/>
+        </w:rPr>
+        <w:t>OneLineMessage</w:t>
+      </w:r>
+      <w:proofErr w:type="spellEnd"/>
+      <w:r>
+        <w:rPr>
+          <w:rFonts w:ascii="Consolas" w:hAnsi="Consolas" w:cs="Consolas"/>
+          <w:color w:val="000000"/>
+          <w:sz w:val="20"/>
+          <w:szCs w:val="20"/>
+        </w:rPr>
+        <w:t xml:space="preserve">=Message 2, </w:t>
+      </w:r>
+      <w:proofErr w:type="spellStart"/>
+      <w:r>
+        <w:rPr>
+          <w:rFonts w:ascii="Consolas" w:hAnsi="Consolas" w:cs="Consolas"/>
+          <w:color w:val="000000"/>
+          <w:sz w:val="20"/>
+          <w:szCs w:val="20"/>
+        </w:rPr>
+        <w:t>MessageCurrentState</w:t>
+      </w:r>
+      <w:proofErr w:type="spellEnd"/>
+      <w:r>
+        <w:rPr>
+          <w:rFonts w:ascii="Consolas" w:hAnsi="Consolas" w:cs="Consolas"/>
+          <w:color w:val="000000"/>
+          <w:sz w:val="20"/>
+          <w:szCs w:val="20"/>
+        </w:rPr>
+        <w:t>=ACK]</w:t>
+      </w:r>
+    </w:p>
+    <w:p>
+      <w:pPr>
+        <w:autoSpaceDE w:val="0"/>
+        <w:autoSpaceDN w:val="0"/>
+        <w:adjustRightInd w:val="0"/>
+        <w:spacing w:after="0" w:line="240" w:lineRule="auto"/>
+        <w:rPr>
+          <w:rFonts w:ascii="Consolas" w:hAnsi="Consolas" w:cs="Consolas"/>
+          <w:sz w:val="20"/>
+          <w:szCs w:val="20"/>
+        </w:rPr>
+      </w:pPr>
+      <w:r>
+        <w:rPr>
+          <w:rFonts w:ascii="Consolas" w:hAnsi="Consolas" w:cs="Consolas"/>
+          <w:color w:val="000000"/>
+          <w:sz w:val="20"/>
+          <w:szCs w:val="20"/>
+        </w:rPr>
+        <w:t xml:space="preserve">Enter message to </w:t>
+      </w:r>
+      <w:proofErr w:type="gramStart"/>
+      <w:r>
+        <w:rPr>
+          <w:rFonts w:ascii="Consolas" w:hAnsi="Consolas" w:cs="Consolas"/>
+          <w:color w:val="000000"/>
+          <w:sz w:val="20"/>
+          <w:szCs w:val="20"/>
+        </w:rPr>
+        <w:t>send :</w:t>
+      </w:r>
+      <w:proofErr w:type="gramEnd"/>
+      <w:r>
+        <w:rPr>
+          <w:rFonts w:ascii="Consolas" w:hAnsi="Consolas" w:cs="Consolas"/>
+          <w:color w:val="000000"/>
+          <w:sz w:val="20"/>
+          <w:szCs w:val="20"/>
+        </w:rPr>
+        <w:t xml:space="preserve"> </w:t>
+      </w:r>
+    </w:p>
+    <w:p>
+      <w:pPr>
+        <w:autoSpaceDE w:val="0"/>
+        <w:autoSpaceDN w:val="0"/>
+        <w:adjustRightInd w:val="0"/>
+        <w:spacing w:after="0" w:line="240" w:lineRule="auto"/>
+        <w:rPr>
+          <w:rFonts w:ascii="Consolas" w:hAnsi="Consolas" w:cs="Consolas"/>
+          <w:sz w:val="20"/>
+          <w:szCs w:val="20"/>
+        </w:rPr>
+      </w:pPr>
+      <w:r>
+        <w:rPr>
+          <w:rFonts w:ascii="Consolas" w:hAnsi="Consolas" w:cs="Consolas"/>
+          <w:color w:val="00C87D"/>
+          <w:sz w:val="20"/>
+          <w:szCs w:val="20"/>
+        </w:rPr>
+        <w:t>Message 3</w:t>
+      </w:r>
+    </w:p>
+    <w:p>
+      <w:pPr>
+        <w:autoSpaceDE w:val="0"/>
+        <w:autoSpaceDN w:val="0"/>
+        <w:adjustRightInd w:val="0"/>
+        <w:spacing w:after="0" w:line="240" w:lineRule="auto"/>
+        <w:rPr>
+          <w:rFonts w:ascii="Consolas" w:hAnsi="Consolas" w:cs="Consolas"/>
+          <w:sz w:val="20"/>
+          <w:szCs w:val="20"/>
+        </w:rPr>
+      </w:pPr>
+      <w:proofErr w:type="gramStart"/>
+      <w:r>
+        <w:rPr>
+          <w:rFonts w:ascii="Consolas" w:hAnsi="Consolas" w:cs="Consolas"/>
+          <w:color w:val="000000"/>
+          <w:sz w:val="20"/>
+          <w:szCs w:val="20"/>
+        </w:rPr>
+        <w:t>127.0.0.1 :</w:t>
+      </w:r>
+      <w:proofErr w:type="gramEnd"/>
+      <w:r>
+        <w:rPr>
+          <w:rFonts w:ascii="Consolas" w:hAnsi="Consolas" w:cs="Consolas"/>
+          <w:color w:val="000000"/>
+          <w:sz w:val="20"/>
+          <w:szCs w:val="20"/>
+        </w:rPr>
+        <w:t xml:space="preserve"> 7777 - </w:t>
+      </w:r>
+      <w:proofErr w:type="spellStart"/>
+      <w:r>
+        <w:rPr>
+          <w:rFonts w:ascii="Consolas" w:hAnsi="Consolas" w:cs="Consolas"/>
+          <w:color w:val="000000"/>
+          <w:sz w:val="20"/>
+          <w:szCs w:val="20"/>
+        </w:rPr>
+        <w:t>MessageObject</w:t>
+      </w:r>
+      <w:proofErr w:type="spellEnd"/>
+      <w:r>
+        <w:rPr>
+          <w:rFonts w:ascii="Consolas" w:hAnsi="Consolas" w:cs="Consolas"/>
+          <w:color w:val="000000"/>
+          <w:sz w:val="20"/>
+          <w:szCs w:val="20"/>
+        </w:rPr>
+        <w:t xml:space="preserve"> [</w:t>
+      </w:r>
+      <w:proofErr w:type="spellStart"/>
+      <w:r>
+        <w:rPr>
+          <w:rFonts w:ascii="Consolas" w:hAnsi="Consolas" w:cs="Consolas"/>
+          <w:color w:val="000000"/>
+          <w:sz w:val="20"/>
+          <w:szCs w:val="20"/>
+        </w:rPr>
+        <w:t>PreviousSystemTime</w:t>
+      </w:r>
+      <w:proofErr w:type="spellEnd"/>
+      <w:r>
+        <w:rPr>
+          <w:rFonts w:ascii="Consolas" w:hAnsi="Consolas" w:cs="Consolas"/>
+          <w:color w:val="000000"/>
+          <w:sz w:val="20"/>
+          <w:szCs w:val="20"/>
+        </w:rPr>
+        <w:t xml:space="preserve">=1354759466809, </w:t>
+      </w:r>
+      <w:proofErr w:type="spellStart"/>
+      <w:r>
+        <w:rPr>
+          <w:rFonts w:ascii="Consolas" w:hAnsi="Consolas" w:cs="Consolas"/>
+          <w:color w:val="000000"/>
+          <w:sz w:val="20"/>
+          <w:szCs w:val="20"/>
+        </w:rPr>
+        <w:t>SystemTime</w:t>
+      </w:r>
+      <w:proofErr w:type="spellEnd"/>
+      <w:r>
+        <w:rPr>
+          <w:rFonts w:ascii="Consolas" w:hAnsi="Consolas" w:cs="Consolas"/>
+          <w:color w:val="000000"/>
+          <w:sz w:val="20"/>
+          <w:szCs w:val="20"/>
+        </w:rPr>
+        <w:t xml:space="preserve">=1354759469919, </w:t>
+      </w:r>
+      <w:proofErr w:type="spellStart"/>
+      <w:r>
+        <w:rPr>
+          <w:rFonts w:ascii="Consolas" w:hAnsi="Consolas" w:cs="Consolas"/>
+          <w:color w:val="000000"/>
+          <w:sz w:val="20"/>
+          <w:szCs w:val="20"/>
+        </w:rPr>
+        <w:t>IntgerSequence</w:t>
+      </w:r>
+      <w:proofErr w:type="spellEnd"/>
+      <w:r>
+        <w:rPr>
+          <w:rFonts w:ascii="Consolas" w:hAnsi="Consolas" w:cs="Consolas"/>
+          <w:color w:val="000000"/>
+          <w:sz w:val="20"/>
+          <w:szCs w:val="20"/>
+        </w:rPr>
+        <w:t xml:space="preserve">=7, </w:t>
+      </w:r>
+      <w:proofErr w:type="spellStart"/>
+      <w:r>
+        <w:rPr>
+          <w:rFonts w:ascii="Consolas" w:hAnsi="Consolas" w:cs="Consolas"/>
+          <w:color w:val="000000"/>
+          <w:sz w:val="20"/>
+          <w:szCs w:val="20"/>
+        </w:rPr>
+        <w:t>OneLineMessage</w:t>
+      </w:r>
+      <w:proofErr w:type="spellEnd"/>
+      <w:r>
+        <w:rPr>
+          <w:rFonts w:ascii="Consolas" w:hAnsi="Consolas" w:cs="Consolas"/>
+          <w:color w:val="000000"/>
+          <w:sz w:val="20"/>
+          <w:szCs w:val="20"/>
+        </w:rPr>
+        <w:t xml:space="preserve">=Message 3, </w:t>
+      </w:r>
+      <w:proofErr w:type="spellStart"/>
+      <w:r>
+        <w:rPr>
+          <w:rFonts w:ascii="Consolas" w:hAnsi="Consolas" w:cs="Consolas"/>
+          <w:color w:val="000000"/>
+          <w:sz w:val="20"/>
+          <w:szCs w:val="20"/>
+        </w:rPr>
+        <w:t>MessageCurrentState</w:t>
+      </w:r>
+      <w:proofErr w:type="spellEnd"/>
+      <w:r>
+        <w:rPr>
+          <w:rFonts w:ascii="Consolas" w:hAnsi="Consolas" w:cs="Consolas"/>
+          <w:color w:val="000000"/>
+          <w:sz w:val="20"/>
+          <w:szCs w:val="20"/>
+        </w:rPr>
+        <w:t>=ACK]</w:t>
+      </w:r>
+    </w:p>
+    <w:p>
+      <w:pPr>
+        <w:autoSpaceDE w:val="0"/>
+        <w:autoSpaceDN w:val="0"/>
+        <w:adjustRightInd w:val="0"/>
+        <w:spacing w:after="0" w:line="240" w:lineRule="auto"/>
+        <w:rPr>
+          <w:rFonts w:ascii="Consolas" w:hAnsi="Consolas" w:cs="Consolas"/>
+          <w:sz w:val="20"/>
+          <w:szCs w:val="20"/>
+        </w:rPr>
+      </w:pPr>
+      <w:r>
+        <w:rPr>
+          <w:rFonts w:ascii="Consolas" w:hAnsi="Consolas" w:cs="Consolas"/>
+          <w:color w:val="000000"/>
+          <w:sz w:val="20"/>
+          <w:szCs w:val="20"/>
+        </w:rPr>
+        <w:t xml:space="preserve">Enter message to </w:t>
+      </w:r>
+      <w:proofErr w:type="gramStart"/>
+      <w:r>
+        <w:rPr>
+          <w:rFonts w:ascii="Consolas" w:hAnsi="Consolas" w:cs="Consolas"/>
+          <w:color w:val="000000"/>
+          <w:sz w:val="20"/>
+          <w:szCs w:val="20"/>
+        </w:rPr>
+        <w:t>send :</w:t>
+      </w:r>
+      <w:proofErr w:type="gramEnd"/>
+      <w:r>
+        <w:rPr>
+          <w:rFonts w:ascii="Consolas" w:hAnsi="Consolas" w:cs="Consolas"/>
+          <w:color w:val="000000"/>
+          <w:sz w:val="20"/>
+          <w:szCs w:val="20"/>
+        </w:rPr>
+        <w:t xml:space="preserve"> </w:t>
+      </w:r>
+    </w:p>
+    <w:p>
+      <w:pPr>
+        <w:autoSpaceDE w:val="0"/>
+        <w:autoSpaceDN w:val="0"/>
+        <w:adjustRightInd w:val="0"/>
+        <w:spacing w:after="0" w:line="240" w:lineRule="auto"/>
+        <w:rPr>
+          <w:rFonts w:ascii="Consolas" w:hAnsi="Consolas" w:cs="Consolas"/>
+          <w:sz w:val="20"/>
+          <w:szCs w:val="20"/>
+        </w:rPr>
+      </w:pPr>
+      <w:r>
+        <w:rPr>
+          <w:rFonts w:ascii="Consolas" w:hAnsi="Consolas" w:cs="Consolas"/>
+          <w:color w:val="00C87D"/>
+          <w:sz w:val="20"/>
+          <w:szCs w:val="20"/>
+        </w:rPr>
+        <w:t>Message 4</w:t>
+      </w:r>
+    </w:p>
+    <w:p>
+      <w:pPr>
+        <w:autoSpaceDE w:val="0"/>
+        <w:autoSpaceDN w:val="0"/>
+        <w:adjustRightInd w:val="0"/>
+        <w:spacing w:after="0" w:line="240" w:lineRule="auto"/>
+        <w:rPr>
+          <w:rFonts w:ascii="Consolas" w:hAnsi="Consolas" w:cs="Consolas"/>
+          <w:sz w:val="20"/>
+          <w:szCs w:val="20"/>
+        </w:rPr>
+      </w:pPr>
+      <w:proofErr w:type="gramStart"/>
+      <w:r>
+        <w:rPr>
+          <w:rFonts w:ascii="Consolas" w:hAnsi="Consolas" w:cs="Consolas"/>
+          <w:color w:val="000000"/>
+          <w:sz w:val="20"/>
+          <w:szCs w:val="20"/>
+        </w:rPr>
+        <w:t>127.0.0.1 :</w:t>
+      </w:r>
+      <w:proofErr w:type="gramEnd"/>
+      <w:r>
+        <w:rPr>
+          <w:rFonts w:ascii="Consolas" w:hAnsi="Consolas" w:cs="Consolas"/>
+          <w:color w:val="000000"/>
+          <w:sz w:val="20"/>
+          <w:szCs w:val="20"/>
+        </w:rPr>
+        <w:t xml:space="preserve"> 7777 - </w:t>
+      </w:r>
+      <w:proofErr w:type="spellStart"/>
+      <w:r>
+        <w:rPr>
+          <w:rFonts w:ascii="Consolas" w:hAnsi="Consolas" w:cs="Consolas"/>
+          <w:color w:val="000000"/>
+          <w:sz w:val="20"/>
+          <w:szCs w:val="20"/>
+        </w:rPr>
+        <w:t>MessageObject</w:t>
+      </w:r>
+      <w:proofErr w:type="spellEnd"/>
+      <w:r>
+        <w:rPr>
+          <w:rFonts w:ascii="Consolas" w:hAnsi="Consolas" w:cs="Consolas"/>
+          <w:color w:val="000000"/>
+          <w:sz w:val="20"/>
+          <w:szCs w:val="20"/>
+        </w:rPr>
+        <w:t xml:space="preserve"> [</w:t>
+      </w:r>
+      <w:proofErr w:type="spellStart"/>
+      <w:r>
+        <w:rPr>
+          <w:rFonts w:ascii="Consolas" w:hAnsi="Consolas" w:cs="Consolas"/>
+          <w:color w:val="000000"/>
+          <w:sz w:val="20"/>
+          <w:szCs w:val="20"/>
+        </w:rPr>
+        <w:t>PreviousSystemTime</w:t>
+      </w:r>
+      <w:proofErr w:type="spellEnd"/>
+      <w:r>
+        <w:rPr>
+          <w:rFonts w:ascii="Consolas" w:hAnsi="Consolas" w:cs="Consolas"/>
+          <w:color w:val="000000"/>
+          <w:sz w:val="20"/>
+          <w:szCs w:val="20"/>
+        </w:rPr>
+        <w:t xml:space="preserve">=1354759470022, </w:t>
+      </w:r>
+      <w:proofErr w:type="spellStart"/>
+      <w:r>
+        <w:rPr>
+          <w:rFonts w:ascii="Consolas" w:hAnsi="Consolas" w:cs="Consolas"/>
+          <w:color w:val="000000"/>
+          <w:sz w:val="20"/>
+          <w:szCs w:val="20"/>
+        </w:rPr>
+        <w:t>SystemTime</w:t>
+      </w:r>
+      <w:proofErr w:type="spellEnd"/>
+      <w:r>
+        <w:rPr>
+          <w:rFonts w:ascii="Consolas" w:hAnsi="Consolas" w:cs="Consolas"/>
+          <w:color w:val="000000"/>
+          <w:sz w:val="20"/>
+          <w:szCs w:val="20"/>
+        </w:rPr>
+        <w:t xml:space="preserve">=1354759472305, </w:t>
+      </w:r>
+      <w:proofErr w:type="spellStart"/>
+      <w:r>
+        <w:rPr>
+          <w:rFonts w:ascii="Consolas" w:hAnsi="Consolas" w:cs="Consolas"/>
+          <w:color w:val="000000"/>
+          <w:sz w:val="20"/>
+          <w:szCs w:val="20"/>
+        </w:rPr>
+        <w:t>IntgerSequence</w:t>
+      </w:r>
+      <w:proofErr w:type="spellEnd"/>
+      <w:r>
+        <w:rPr>
+          <w:rFonts w:ascii="Consolas" w:hAnsi="Consolas" w:cs="Consolas"/>
+          <w:color w:val="000000"/>
+          <w:sz w:val="20"/>
+          <w:szCs w:val="20"/>
+        </w:rPr>
+        <w:t xml:space="preserve">=9, </w:t>
+      </w:r>
+      <w:proofErr w:type="spellStart"/>
+      <w:r>
+        <w:rPr>
+          <w:rFonts w:ascii="Consolas" w:hAnsi="Consolas" w:cs="Consolas"/>
+          <w:color w:val="000000"/>
+          <w:sz w:val="20"/>
+          <w:szCs w:val="20"/>
+        </w:rPr>
+        <w:t>OneLineMessage</w:t>
+      </w:r>
+      <w:proofErr w:type="spellEnd"/>
+      <w:r>
+        <w:rPr>
+          <w:rFonts w:ascii="Consolas" w:hAnsi="Consolas" w:cs="Consolas"/>
+          <w:color w:val="000000"/>
+          <w:sz w:val="20"/>
+          <w:szCs w:val="20"/>
+        </w:rPr>
+        <w:t xml:space="preserve">=Message 4, </w:t>
+      </w:r>
+      <w:proofErr w:type="spellStart"/>
+      <w:r>
+        <w:rPr>
+          <w:rFonts w:ascii="Consolas" w:hAnsi="Consolas" w:cs="Consolas"/>
+          <w:color w:val="000000"/>
+          <w:sz w:val="20"/>
+          <w:szCs w:val="20"/>
+        </w:rPr>
+        <w:t>MessageCurrentState</w:t>
+      </w:r>
+      <w:proofErr w:type="spellEnd"/>
+      <w:r>
+        <w:rPr>
+          <w:rFonts w:ascii="Consolas" w:hAnsi="Consolas" w:cs="Consolas"/>
+          <w:color w:val="000000"/>
+          <w:sz w:val="20"/>
+          <w:szCs w:val="20"/>
+        </w:rPr>
+        <w:t>=ACK]</w:t>
       </w:r>
     </w:p>
     <w:p>
       <w:pPr>
         <w:pStyle w:val="NoSpacing"/>
-        <w:numPr>
-          <w:ilvl w:val="1"/>
-          <w:numId w:val="1"/>
-        </w:numPr>
-      </w:pPr>
-      <w:r>
-        <w:t>Will generate</w:t>
-      </w:r>
-      <w:r>
-        <w:t xml:space="preserve"> 2 runnable jar files</w:t>
-      </w:r>
+        <w:pBdr>
+          <w:bottom w:val="single" w:sz="6" w:space="1" w:color="auto"/>
+          <w:between w:val="single" w:sz="6" w:space="1" w:color="auto"/>
+        </w:pBdr>
+      </w:pPr>
     </w:p>
     <w:p>
       <w:pPr>
         <w:pStyle w:val="NoSpacing"/>
-        <w:numPr>
-          <w:ilvl w:val="2"/>
-          <w:numId w:val="1"/>
-        </w:numPr>
-      </w:pPr>
-      <w:r>
-        <w:t>UDP</w:t>
-      </w:r>
-      <w:r>
-        <w:t xml:space="preserve">Client.jar </w:t>
-      </w:r>
+      </w:pPr>
     </w:p>
     <w:p>
       <w:pPr>
         <w:pStyle w:val="NoSpacing"/>
-        <w:numPr>
-          <w:ilvl w:val="2"/>
-          <w:numId w:val="1"/>
-        </w:numPr>
-      </w:pPr>
-      <w:r>
-        <w:t>UDPServer.jar</w:t>
-      </w:r>
+      </w:pPr>
     </w:p>
     <w:p>
       <w:pPr>
         <w:pStyle w:val="NoSpacing"/>
-        <w:rPr>
-          <w:b/>
-        </w:rPr>
-      </w:pPr>
-      <w:r>
-        <w:rPr>
-          <w:b/>
-        </w:rPr>
-        <w:t>Running</w:t>
-      </w:r>
+      </w:pPr>
     </w:p>
     <w:p>
       <w:pPr>
         <w:pStyle w:val="NoSpacing"/>
-        <w:numPr>
-          <w:ilvl w:val="0"/>
-          <w:numId w:val="1"/>
-        </w:numPr>
-        <w:rPr>
-          <w:b/>
-        </w:rPr>
-      </w:pPr>
-      <w:r>
-        <w:t xml:space="preserve">Open command line and type in “java –jar </w:t>
-      </w:r>
-      <w:r>
-        <w:t>UDPServer</w:t>
-      </w:r>
-      <w:r>
-        <w:t>.jar”</w:t>
-      </w:r>
-      <w:r>
-        <w:t xml:space="preserve"> to start up the server</w:t>
-      </w:r>
+      </w:pPr>
     </w:p>
     <w:p>
       <w:pPr>
         <w:pStyle w:val="NoSpacing"/>
-        <w:numPr>
-          <w:ilvl w:val="0"/>
-          <w:numId w:val="1"/>
-        </w:numPr>
-        <w:rPr>
-          <w:b/>
-        </w:rPr>
-      </w:pPr>
-      <w:r>
-        <w:t>Open command line and type in “java –jar UDPClient.jar” to start up the client</w:t>
-      </w:r>
+      </w:pPr>
+    </w:p>
+    <w:p>
+      <w:pPr>
+        <w:pStyle w:val="NoSpacing"/>
+      </w:pPr>
+    </w:p>
+    <w:p>
+      <w:pPr>
+        <w:pStyle w:val="NoSpacing"/>
+      </w:pPr>
+    </w:p>
+    <w:p>
+      <w:pPr>
+        <w:pStyle w:val="NoSpacing"/>
+      </w:pPr>
+    </w:p>
+    <w:p>
+      <w:pPr>
+        <w:pStyle w:val="NoSpacing"/>
+      </w:pPr>
+    </w:p>
+    <w:p>
+      <w:pPr>
+        <w:pStyle w:val="NoSpacing"/>
+      </w:pPr>
+    </w:p>
+    <w:p>
+      <w:pPr>
+        <w:pStyle w:val="NoSpacing"/>
+      </w:pPr>
+    </w:p>
+    <w:p>
+      <w:pPr>
+        <w:pStyle w:val="NoSpacing"/>
+      </w:pPr>
+    </w:p>
+    <w:p>
+      <w:pPr>
+        <w:pStyle w:val="NoSpacing"/>
+      </w:pPr>
+    </w:p>
+    <w:p>
+      <w:pPr>
+        <w:pStyle w:val="NoSpacing"/>
+      </w:pPr>
+    </w:p>
+    <w:p>
+      <w:pPr>
+        <w:pStyle w:val="NoSpacing"/>
+      </w:pPr>
       <w:bookmarkStart w:id="0" w:name="_GoBack"/>
       <w:bookmarkEnd w:id="0"/>
     </w:p>
-    <w:p/>
+    <w:p>
+      <w:pPr>
+        <w:pStyle w:val="NoSpacing"/>
+      </w:pPr>
+    </w:p>
+    <w:p>
+      <w:pPr>
+        <w:pStyle w:val="NoSpacing"/>
+        <w:rPr>
+          <w:b/>
+          <w:u w:val="single"/>
+        </w:rPr>
+      </w:pPr>
+      <w:r>
+        <w:rPr>
+          <w:b/>
+          <w:u w:val="single"/>
+        </w:rPr>
+        <w:lastRenderedPageBreak/>
+        <w:t>Case 2</w:t>
+      </w:r>
+    </w:p>
+    <w:p>
+      <w:pPr>
+        <w:pStyle w:val="NoSpacing"/>
+        <w:rPr>
+          <w:rFonts w:ascii="Times New Roman" w:hAnsi="Times New Roman" w:cs="Times New Roman"/>
+          <w:b/>
+          <w:sz w:val="20"/>
+          <w:szCs w:val="20"/>
+        </w:rPr>
+      </w:pPr>
+      <w:r>
+        <w:rPr>
+          <w:rFonts w:ascii="Times New Roman" w:hAnsi="Times New Roman" w:cs="Times New Roman"/>
+          <w:sz w:val="20"/>
+          <w:szCs w:val="20"/>
+        </w:rPr>
+        <w:t>Specify a time that is small enough so that a timeout occurs and the message in a) has to be re-sent at least once.</w:t>
+      </w:r>
+    </w:p>
+    <w:p>
+      <w:pPr>
+        <w:pStyle w:val="NoSpacing"/>
+        <w:rPr>
+          <w:rFonts w:ascii="Times New Roman" w:hAnsi="Times New Roman" w:cs="Times New Roman"/>
+          <w:sz w:val="20"/>
+          <w:szCs w:val="20"/>
+        </w:rPr>
+      </w:pPr>
+      <w:r>
+        <w:rPr>
+          <w:rFonts w:ascii="Times New Roman" w:hAnsi="Times New Roman" w:cs="Times New Roman"/>
+          <w:sz w:val="20"/>
+          <w:szCs w:val="20"/>
+        </w:rPr>
+        <w:t xml:space="preserve">&gt;&gt; </w:t>
+      </w:r>
+      <w:proofErr w:type="spellStart"/>
+      <w:r>
+        <w:rPr>
+          <w:rFonts w:ascii="Times New Roman" w:hAnsi="Times New Roman" w:cs="Times New Roman"/>
+          <w:sz w:val="20"/>
+          <w:szCs w:val="20"/>
+        </w:rPr>
+        <w:t>Intial</w:t>
+      </w:r>
+      <w:proofErr w:type="spellEnd"/>
+      <w:r>
+        <w:rPr>
+          <w:rFonts w:ascii="Times New Roman" w:hAnsi="Times New Roman" w:cs="Times New Roman"/>
+          <w:sz w:val="20"/>
+          <w:szCs w:val="20"/>
+        </w:rPr>
+        <w:t xml:space="preserve"> Time Out = 50</w:t>
+      </w:r>
+      <w:r>
+        <w:rPr>
+          <w:rFonts w:ascii="Times New Roman" w:hAnsi="Times New Roman" w:cs="Times New Roman"/>
+          <w:sz w:val="20"/>
+          <w:szCs w:val="20"/>
+        </w:rPr>
+        <w:t>ms</w:t>
+      </w:r>
+    </w:p>
+    <w:p>
+      <w:pPr>
+        <w:pStyle w:val="NoSpacing"/>
+        <w:rPr>
+          <w:rFonts w:ascii="Times New Roman" w:hAnsi="Times New Roman" w:cs="Times New Roman"/>
+          <w:sz w:val="20"/>
+          <w:szCs w:val="20"/>
+        </w:rPr>
+      </w:pPr>
+    </w:p>
+    <w:p>
+      <w:pPr>
+        <w:pStyle w:val="NoSpacing"/>
+        <w:pBdr>
+          <w:bottom w:val="single" w:sz="6" w:space="1" w:color="auto"/>
+        </w:pBdr>
+        <w:rPr>
+          <w:rFonts w:ascii="Times New Roman" w:hAnsi="Times New Roman" w:cs="Times New Roman"/>
+          <w:b/>
+          <w:sz w:val="20"/>
+          <w:szCs w:val="20"/>
+        </w:rPr>
+      </w:pPr>
+      <w:r>
+        <w:rPr>
+          <w:rFonts w:ascii="Times New Roman" w:hAnsi="Times New Roman" w:cs="Times New Roman"/>
+          <w:b/>
+          <w:sz w:val="20"/>
+          <w:szCs w:val="20"/>
+        </w:rPr>
+        <w:t>Server</w:t>
+      </w:r>
+      <w:r>
+        <w:rPr>
+          <w:rFonts w:ascii="Times New Roman" w:hAnsi="Times New Roman" w:cs="Times New Roman"/>
+          <w:b/>
+          <w:sz w:val="20"/>
+          <w:szCs w:val="20"/>
+        </w:rPr>
+        <w:t xml:space="preserve"> Output</w:t>
+      </w:r>
+    </w:p>
+    <w:p>
+      <w:pPr>
+        <w:autoSpaceDE w:val="0"/>
+        <w:autoSpaceDN w:val="0"/>
+        <w:adjustRightInd w:val="0"/>
+        <w:spacing w:after="0" w:line="240" w:lineRule="auto"/>
+        <w:rPr>
+          <w:rFonts w:ascii="Consolas" w:hAnsi="Consolas" w:cs="Consolas"/>
+          <w:sz w:val="20"/>
+          <w:szCs w:val="20"/>
+        </w:rPr>
+      </w:pPr>
+      <w:r>
+        <w:rPr>
+          <w:rFonts w:ascii="Consolas" w:hAnsi="Consolas" w:cs="Consolas"/>
+          <w:color w:val="000000"/>
+          <w:sz w:val="20"/>
+          <w:szCs w:val="20"/>
+        </w:rPr>
+        <w:t>Server socket created. Waiting for incoming data...</w:t>
+      </w:r>
+    </w:p>
+    <w:p>
+      <w:pPr>
+        <w:autoSpaceDE w:val="0"/>
+        <w:autoSpaceDN w:val="0"/>
+        <w:adjustRightInd w:val="0"/>
+        <w:spacing w:after="0" w:line="240" w:lineRule="auto"/>
+        <w:rPr>
+          <w:rFonts w:ascii="Consolas" w:hAnsi="Consolas" w:cs="Consolas"/>
+          <w:sz w:val="20"/>
+          <w:szCs w:val="20"/>
+        </w:rPr>
+      </w:pPr>
+      <w:r>
+        <w:rPr>
+          <w:rFonts w:ascii="Consolas" w:hAnsi="Consolas" w:cs="Consolas"/>
+          <w:color w:val="000000"/>
+          <w:sz w:val="20"/>
+          <w:szCs w:val="20"/>
+        </w:rPr>
+        <w:t>Client Connected:/127.0.0.1:53592</w:t>
+      </w:r>
+    </w:p>
+    <w:p>
+      <w:pPr>
+        <w:autoSpaceDE w:val="0"/>
+        <w:autoSpaceDN w:val="0"/>
+        <w:adjustRightInd w:val="0"/>
+        <w:spacing w:after="0" w:line="240" w:lineRule="auto"/>
+        <w:rPr>
+          <w:rFonts w:ascii="Consolas" w:hAnsi="Consolas" w:cs="Consolas"/>
+          <w:sz w:val="20"/>
+          <w:szCs w:val="20"/>
+        </w:rPr>
+      </w:pPr>
+      <w:proofErr w:type="gramStart"/>
+      <w:r>
+        <w:rPr>
+          <w:rFonts w:ascii="Consolas" w:hAnsi="Consolas" w:cs="Consolas"/>
+          <w:color w:val="000000"/>
+          <w:sz w:val="20"/>
+          <w:szCs w:val="20"/>
+        </w:rPr>
+        <w:t>127.0.0.1 :</w:t>
+      </w:r>
+      <w:proofErr w:type="gramEnd"/>
+      <w:r>
+        <w:rPr>
+          <w:rFonts w:ascii="Consolas" w:hAnsi="Consolas" w:cs="Consolas"/>
+          <w:color w:val="000000"/>
+          <w:sz w:val="20"/>
+          <w:szCs w:val="20"/>
+        </w:rPr>
+        <w:t xml:space="preserve"> 53592 - </w:t>
+      </w:r>
+      <w:proofErr w:type="spellStart"/>
+      <w:r>
+        <w:rPr>
+          <w:rFonts w:ascii="Consolas" w:hAnsi="Consolas" w:cs="Consolas"/>
+          <w:color w:val="000000"/>
+          <w:sz w:val="20"/>
+          <w:szCs w:val="20"/>
+        </w:rPr>
+        <w:t>MessageObject</w:t>
+      </w:r>
+      <w:proofErr w:type="spellEnd"/>
+      <w:r>
+        <w:rPr>
+          <w:rFonts w:ascii="Consolas" w:hAnsi="Consolas" w:cs="Consolas"/>
+          <w:color w:val="000000"/>
+          <w:sz w:val="20"/>
+          <w:szCs w:val="20"/>
+        </w:rPr>
+        <w:t xml:space="preserve"> [</w:t>
+      </w:r>
+      <w:proofErr w:type="spellStart"/>
+      <w:r>
+        <w:rPr>
+          <w:rFonts w:ascii="Consolas" w:hAnsi="Consolas" w:cs="Consolas"/>
+          <w:color w:val="000000"/>
+          <w:sz w:val="20"/>
+          <w:szCs w:val="20"/>
+        </w:rPr>
+        <w:t>PreviousSystemTime</w:t>
+      </w:r>
+      <w:proofErr w:type="spellEnd"/>
+      <w:r>
+        <w:rPr>
+          <w:rFonts w:ascii="Consolas" w:hAnsi="Consolas" w:cs="Consolas"/>
+          <w:color w:val="000000"/>
+          <w:sz w:val="20"/>
+          <w:szCs w:val="20"/>
+        </w:rPr>
+        <w:t xml:space="preserve">=1354759564423, </w:t>
+      </w:r>
+      <w:proofErr w:type="spellStart"/>
+      <w:r>
+        <w:rPr>
+          <w:rFonts w:ascii="Consolas" w:hAnsi="Consolas" w:cs="Consolas"/>
+          <w:color w:val="000000"/>
+          <w:sz w:val="20"/>
+          <w:szCs w:val="20"/>
+        </w:rPr>
+        <w:t>SystemTime</w:t>
+      </w:r>
+      <w:proofErr w:type="spellEnd"/>
+      <w:r>
+        <w:rPr>
+          <w:rFonts w:ascii="Consolas" w:hAnsi="Consolas" w:cs="Consolas"/>
+          <w:color w:val="000000"/>
+          <w:sz w:val="20"/>
+          <w:szCs w:val="20"/>
+        </w:rPr>
+        <w:t xml:space="preserve">=1354759595719, </w:t>
+      </w:r>
+      <w:proofErr w:type="spellStart"/>
+      <w:r>
+        <w:rPr>
+          <w:rFonts w:ascii="Consolas" w:hAnsi="Consolas" w:cs="Consolas"/>
+          <w:color w:val="000000"/>
+          <w:sz w:val="20"/>
+          <w:szCs w:val="20"/>
+        </w:rPr>
+        <w:t>IntgerSequence</w:t>
+      </w:r>
+      <w:proofErr w:type="spellEnd"/>
+      <w:r>
+        <w:rPr>
+          <w:rFonts w:ascii="Consolas" w:hAnsi="Consolas" w:cs="Consolas"/>
+          <w:color w:val="000000"/>
+          <w:sz w:val="20"/>
+          <w:szCs w:val="20"/>
+        </w:rPr>
+        <w:t xml:space="preserve">=2, </w:t>
+      </w:r>
+      <w:proofErr w:type="spellStart"/>
+      <w:r>
+        <w:rPr>
+          <w:rFonts w:ascii="Consolas" w:hAnsi="Consolas" w:cs="Consolas"/>
+          <w:color w:val="000000"/>
+          <w:sz w:val="20"/>
+          <w:szCs w:val="20"/>
+        </w:rPr>
+        <w:t>OneLineMessage</w:t>
+      </w:r>
+      <w:proofErr w:type="spellEnd"/>
+      <w:r>
+        <w:rPr>
+          <w:rFonts w:ascii="Consolas" w:hAnsi="Consolas" w:cs="Consolas"/>
+          <w:color w:val="000000"/>
+          <w:sz w:val="20"/>
+          <w:szCs w:val="20"/>
+        </w:rPr>
+        <w:t xml:space="preserve">=Message 1 Should time out, </w:t>
+      </w:r>
+      <w:proofErr w:type="spellStart"/>
+      <w:r>
+        <w:rPr>
+          <w:rFonts w:ascii="Consolas" w:hAnsi="Consolas" w:cs="Consolas"/>
+          <w:color w:val="000000"/>
+          <w:sz w:val="20"/>
+          <w:szCs w:val="20"/>
+        </w:rPr>
+        <w:t>MessageCurrentState</w:t>
+      </w:r>
+      <w:proofErr w:type="spellEnd"/>
+      <w:r>
+        <w:rPr>
+          <w:rFonts w:ascii="Consolas" w:hAnsi="Consolas" w:cs="Consolas"/>
+          <w:color w:val="000000"/>
+          <w:sz w:val="20"/>
+          <w:szCs w:val="20"/>
+        </w:rPr>
+        <w:t>=INTIAL]</w:t>
+      </w:r>
+      <w:r>
+        <w:rPr>
+          <w:rFonts w:ascii="Consolas" w:hAnsi="Consolas" w:cs="Consolas"/>
+          <w:color w:val="000000"/>
+          <w:sz w:val="20"/>
+          <w:szCs w:val="20"/>
+        </w:rPr>
+        <w:tab/>
+        <w:t xml:space="preserve"> ID:ab024698da22c5b63e10a11f76b05527</w:t>
+      </w:r>
+    </w:p>
+    <w:p>
+      <w:pPr>
+        <w:autoSpaceDE w:val="0"/>
+        <w:autoSpaceDN w:val="0"/>
+        <w:adjustRightInd w:val="0"/>
+        <w:spacing w:after="0" w:line="240" w:lineRule="auto"/>
+        <w:rPr>
+          <w:rFonts w:ascii="Consolas" w:hAnsi="Consolas" w:cs="Consolas"/>
+          <w:sz w:val="20"/>
+          <w:szCs w:val="20"/>
+        </w:rPr>
+      </w:pPr>
+      <w:r>
+        <w:rPr>
+          <w:rFonts w:ascii="Consolas" w:hAnsi="Consolas" w:cs="Consolas"/>
+          <w:color w:val="000000"/>
+          <w:sz w:val="20"/>
+          <w:szCs w:val="20"/>
+        </w:rPr>
+        <w:t>Client Connected:/127.0.0.1:53592</w:t>
+      </w:r>
+    </w:p>
+    <w:p>
+      <w:pPr>
+        <w:autoSpaceDE w:val="0"/>
+        <w:autoSpaceDN w:val="0"/>
+        <w:adjustRightInd w:val="0"/>
+        <w:spacing w:after="0" w:line="240" w:lineRule="auto"/>
+        <w:rPr>
+          <w:rFonts w:ascii="Consolas" w:hAnsi="Consolas" w:cs="Consolas"/>
+          <w:sz w:val="20"/>
+          <w:szCs w:val="20"/>
+        </w:rPr>
+      </w:pPr>
+      <w:proofErr w:type="gramStart"/>
+      <w:r>
+        <w:rPr>
+          <w:rFonts w:ascii="Consolas" w:hAnsi="Consolas" w:cs="Consolas"/>
+          <w:color w:val="000000"/>
+          <w:sz w:val="20"/>
+          <w:szCs w:val="20"/>
+        </w:rPr>
+        <w:t>127.0.0.1 :</w:t>
+      </w:r>
+      <w:proofErr w:type="gramEnd"/>
+      <w:r>
+        <w:rPr>
+          <w:rFonts w:ascii="Consolas" w:hAnsi="Consolas" w:cs="Consolas"/>
+          <w:color w:val="000000"/>
+          <w:sz w:val="20"/>
+          <w:szCs w:val="20"/>
+        </w:rPr>
+        <w:t xml:space="preserve"> 53592 - </w:t>
+      </w:r>
+      <w:proofErr w:type="spellStart"/>
+      <w:r>
+        <w:rPr>
+          <w:rFonts w:ascii="Consolas" w:hAnsi="Consolas" w:cs="Consolas"/>
+          <w:color w:val="000000"/>
+          <w:sz w:val="20"/>
+          <w:szCs w:val="20"/>
+        </w:rPr>
+        <w:t>MessageObject</w:t>
+      </w:r>
+      <w:proofErr w:type="spellEnd"/>
+      <w:r>
+        <w:rPr>
+          <w:rFonts w:ascii="Consolas" w:hAnsi="Consolas" w:cs="Consolas"/>
+          <w:color w:val="000000"/>
+          <w:sz w:val="20"/>
+          <w:szCs w:val="20"/>
+        </w:rPr>
+        <w:t xml:space="preserve"> [</w:t>
+      </w:r>
+      <w:proofErr w:type="spellStart"/>
+      <w:r>
+        <w:rPr>
+          <w:rFonts w:ascii="Consolas" w:hAnsi="Consolas" w:cs="Consolas"/>
+          <w:color w:val="000000"/>
+          <w:sz w:val="20"/>
+          <w:szCs w:val="20"/>
+        </w:rPr>
+        <w:t>PreviousSystemTime</w:t>
+      </w:r>
+      <w:proofErr w:type="spellEnd"/>
+      <w:r>
+        <w:rPr>
+          <w:rFonts w:ascii="Consolas" w:hAnsi="Consolas" w:cs="Consolas"/>
+          <w:color w:val="000000"/>
+          <w:sz w:val="20"/>
+          <w:szCs w:val="20"/>
+        </w:rPr>
+        <w:t xml:space="preserve">=1354759595829, </w:t>
+      </w:r>
+      <w:proofErr w:type="spellStart"/>
+      <w:r>
+        <w:rPr>
+          <w:rFonts w:ascii="Consolas" w:hAnsi="Consolas" w:cs="Consolas"/>
+          <w:color w:val="000000"/>
+          <w:sz w:val="20"/>
+          <w:szCs w:val="20"/>
+        </w:rPr>
+        <w:t>SystemTime</w:t>
+      </w:r>
+      <w:proofErr w:type="spellEnd"/>
+      <w:r>
+        <w:rPr>
+          <w:rFonts w:ascii="Consolas" w:hAnsi="Consolas" w:cs="Consolas"/>
+          <w:color w:val="000000"/>
+          <w:sz w:val="20"/>
+          <w:szCs w:val="20"/>
+        </w:rPr>
+        <w:t xml:space="preserve">=1354759603521, </w:t>
+      </w:r>
+      <w:proofErr w:type="spellStart"/>
+      <w:r>
+        <w:rPr>
+          <w:rFonts w:ascii="Consolas" w:hAnsi="Consolas" w:cs="Consolas"/>
+          <w:color w:val="000000"/>
+          <w:sz w:val="20"/>
+          <w:szCs w:val="20"/>
+        </w:rPr>
+        <w:t>IntgerSequence</w:t>
+      </w:r>
+      <w:proofErr w:type="spellEnd"/>
+      <w:r>
+        <w:rPr>
+          <w:rFonts w:ascii="Consolas" w:hAnsi="Consolas" w:cs="Consolas"/>
+          <w:color w:val="000000"/>
+          <w:sz w:val="20"/>
+          <w:szCs w:val="20"/>
+        </w:rPr>
+        <w:t xml:space="preserve">=4, </w:t>
+      </w:r>
+      <w:proofErr w:type="spellStart"/>
+      <w:r>
+        <w:rPr>
+          <w:rFonts w:ascii="Consolas" w:hAnsi="Consolas" w:cs="Consolas"/>
+          <w:color w:val="000000"/>
+          <w:sz w:val="20"/>
+          <w:szCs w:val="20"/>
+        </w:rPr>
+        <w:t>OneLineMessage</w:t>
+      </w:r>
+      <w:proofErr w:type="spellEnd"/>
+      <w:r>
+        <w:rPr>
+          <w:rFonts w:ascii="Consolas" w:hAnsi="Consolas" w:cs="Consolas"/>
+          <w:color w:val="000000"/>
+          <w:sz w:val="20"/>
+          <w:szCs w:val="20"/>
+        </w:rPr>
+        <w:t>=</w:t>
+      </w:r>
+      <w:proofErr w:type="spellStart"/>
+      <w:r>
+        <w:rPr>
+          <w:rFonts w:ascii="Consolas" w:hAnsi="Consolas" w:cs="Consolas"/>
+          <w:color w:val="000000"/>
+          <w:sz w:val="20"/>
+          <w:szCs w:val="20"/>
+        </w:rPr>
+        <w:t>Messgae</w:t>
+      </w:r>
+      <w:proofErr w:type="spellEnd"/>
+      <w:r>
+        <w:rPr>
+          <w:rFonts w:ascii="Consolas" w:hAnsi="Consolas" w:cs="Consolas"/>
+          <w:color w:val="000000"/>
+          <w:sz w:val="20"/>
+          <w:szCs w:val="20"/>
+        </w:rPr>
+        <w:t xml:space="preserve"> 2, </w:t>
+      </w:r>
+      <w:proofErr w:type="spellStart"/>
+      <w:r>
+        <w:rPr>
+          <w:rFonts w:ascii="Consolas" w:hAnsi="Consolas" w:cs="Consolas"/>
+          <w:color w:val="000000"/>
+          <w:sz w:val="20"/>
+          <w:szCs w:val="20"/>
+        </w:rPr>
+        <w:t>MessageCurrentState</w:t>
+      </w:r>
+      <w:proofErr w:type="spellEnd"/>
+      <w:r>
+        <w:rPr>
+          <w:rFonts w:ascii="Consolas" w:hAnsi="Consolas" w:cs="Consolas"/>
+          <w:color w:val="000000"/>
+          <w:sz w:val="20"/>
+          <w:szCs w:val="20"/>
+        </w:rPr>
+        <w:t>=INTIAL]</w:t>
+      </w:r>
+      <w:r>
+        <w:rPr>
+          <w:rFonts w:ascii="Consolas" w:hAnsi="Consolas" w:cs="Consolas"/>
+          <w:color w:val="000000"/>
+          <w:sz w:val="20"/>
+          <w:szCs w:val="20"/>
+        </w:rPr>
+        <w:tab/>
+        <w:t xml:space="preserve"> ID:ab024698da22c5b63e10a11f76b05527</w:t>
+      </w:r>
+    </w:p>
+    <w:p>
+      <w:pPr>
+        <w:autoSpaceDE w:val="0"/>
+        <w:autoSpaceDN w:val="0"/>
+        <w:adjustRightInd w:val="0"/>
+        <w:spacing w:after="0" w:line="240" w:lineRule="auto"/>
+        <w:rPr>
+          <w:rFonts w:ascii="Consolas" w:hAnsi="Consolas" w:cs="Consolas"/>
+          <w:sz w:val="20"/>
+          <w:szCs w:val="20"/>
+        </w:rPr>
+      </w:pPr>
+      <w:r>
+        <w:rPr>
+          <w:rFonts w:ascii="Consolas" w:hAnsi="Consolas" w:cs="Consolas"/>
+          <w:color w:val="000000"/>
+          <w:sz w:val="20"/>
+          <w:szCs w:val="20"/>
+        </w:rPr>
+        <w:t>Client Connected:/127.0.0.1:53592</w:t>
+      </w:r>
+    </w:p>
+    <w:p>
+      <w:pPr>
+        <w:autoSpaceDE w:val="0"/>
+        <w:autoSpaceDN w:val="0"/>
+        <w:adjustRightInd w:val="0"/>
+        <w:spacing w:after="0" w:line="240" w:lineRule="auto"/>
+        <w:rPr>
+          <w:rFonts w:ascii="Consolas" w:hAnsi="Consolas" w:cs="Consolas"/>
+          <w:sz w:val="20"/>
+          <w:szCs w:val="20"/>
+        </w:rPr>
+      </w:pPr>
+      <w:proofErr w:type="gramStart"/>
+      <w:r>
+        <w:rPr>
+          <w:rFonts w:ascii="Consolas" w:hAnsi="Consolas" w:cs="Consolas"/>
+          <w:color w:val="000000"/>
+          <w:sz w:val="20"/>
+          <w:szCs w:val="20"/>
+        </w:rPr>
+        <w:t>127.0.0.1 :</w:t>
+      </w:r>
+      <w:proofErr w:type="gramEnd"/>
+      <w:r>
+        <w:rPr>
+          <w:rFonts w:ascii="Consolas" w:hAnsi="Consolas" w:cs="Consolas"/>
+          <w:color w:val="000000"/>
+          <w:sz w:val="20"/>
+          <w:szCs w:val="20"/>
+        </w:rPr>
+        <w:t xml:space="preserve"> 53592 - </w:t>
+      </w:r>
+      <w:proofErr w:type="spellStart"/>
+      <w:r>
+        <w:rPr>
+          <w:rFonts w:ascii="Consolas" w:hAnsi="Consolas" w:cs="Consolas"/>
+          <w:color w:val="000000"/>
+          <w:sz w:val="20"/>
+          <w:szCs w:val="20"/>
+        </w:rPr>
+        <w:t>MessageObject</w:t>
+      </w:r>
+      <w:proofErr w:type="spellEnd"/>
+      <w:r>
+        <w:rPr>
+          <w:rFonts w:ascii="Consolas" w:hAnsi="Consolas" w:cs="Consolas"/>
+          <w:color w:val="000000"/>
+          <w:sz w:val="20"/>
+          <w:szCs w:val="20"/>
+        </w:rPr>
+        <w:t xml:space="preserve"> [</w:t>
+      </w:r>
+      <w:proofErr w:type="spellStart"/>
+      <w:r>
+        <w:rPr>
+          <w:rFonts w:ascii="Consolas" w:hAnsi="Consolas" w:cs="Consolas"/>
+          <w:color w:val="000000"/>
+          <w:sz w:val="20"/>
+          <w:szCs w:val="20"/>
+        </w:rPr>
+        <w:t>PreviousSystemTime</w:t>
+      </w:r>
+      <w:proofErr w:type="spellEnd"/>
+      <w:r>
+        <w:rPr>
+          <w:rFonts w:ascii="Consolas" w:hAnsi="Consolas" w:cs="Consolas"/>
+          <w:color w:val="000000"/>
+          <w:sz w:val="20"/>
+          <w:szCs w:val="20"/>
+        </w:rPr>
+        <w:t xml:space="preserve">=1354759603625, </w:t>
+      </w:r>
+      <w:proofErr w:type="spellStart"/>
+      <w:r>
+        <w:rPr>
+          <w:rFonts w:ascii="Consolas" w:hAnsi="Consolas" w:cs="Consolas"/>
+          <w:color w:val="000000"/>
+          <w:sz w:val="20"/>
+          <w:szCs w:val="20"/>
+        </w:rPr>
+        <w:t>SystemTime</w:t>
+      </w:r>
+      <w:proofErr w:type="spellEnd"/>
+      <w:r>
+        <w:rPr>
+          <w:rFonts w:ascii="Consolas" w:hAnsi="Consolas" w:cs="Consolas"/>
+          <w:color w:val="000000"/>
+          <w:sz w:val="20"/>
+          <w:szCs w:val="20"/>
+        </w:rPr>
+        <w:t xml:space="preserve">=1354759610122, </w:t>
+      </w:r>
+      <w:proofErr w:type="spellStart"/>
+      <w:r>
+        <w:rPr>
+          <w:rFonts w:ascii="Consolas" w:hAnsi="Consolas" w:cs="Consolas"/>
+          <w:color w:val="000000"/>
+          <w:sz w:val="20"/>
+          <w:szCs w:val="20"/>
+        </w:rPr>
+        <w:t>IntgerSequence</w:t>
+      </w:r>
+      <w:proofErr w:type="spellEnd"/>
+      <w:r>
+        <w:rPr>
+          <w:rFonts w:ascii="Consolas" w:hAnsi="Consolas" w:cs="Consolas"/>
+          <w:color w:val="000000"/>
+          <w:sz w:val="20"/>
+          <w:szCs w:val="20"/>
+        </w:rPr>
+        <w:t xml:space="preserve">=6, </w:t>
+      </w:r>
+      <w:proofErr w:type="spellStart"/>
+      <w:r>
+        <w:rPr>
+          <w:rFonts w:ascii="Consolas" w:hAnsi="Consolas" w:cs="Consolas"/>
+          <w:color w:val="000000"/>
+          <w:sz w:val="20"/>
+          <w:szCs w:val="20"/>
+        </w:rPr>
+        <w:t>OneLineMessage</w:t>
+      </w:r>
+      <w:proofErr w:type="spellEnd"/>
+      <w:r>
+        <w:rPr>
+          <w:rFonts w:ascii="Consolas" w:hAnsi="Consolas" w:cs="Consolas"/>
+          <w:color w:val="000000"/>
+          <w:sz w:val="20"/>
+          <w:szCs w:val="20"/>
+        </w:rPr>
+        <w:t xml:space="preserve">=Message 3, </w:t>
+      </w:r>
+      <w:proofErr w:type="spellStart"/>
+      <w:r>
+        <w:rPr>
+          <w:rFonts w:ascii="Consolas" w:hAnsi="Consolas" w:cs="Consolas"/>
+          <w:color w:val="000000"/>
+          <w:sz w:val="20"/>
+          <w:szCs w:val="20"/>
+        </w:rPr>
+        <w:t>MessageCurrentState</w:t>
+      </w:r>
+      <w:proofErr w:type="spellEnd"/>
+      <w:r>
+        <w:rPr>
+          <w:rFonts w:ascii="Consolas" w:hAnsi="Consolas" w:cs="Consolas"/>
+          <w:color w:val="000000"/>
+          <w:sz w:val="20"/>
+          <w:szCs w:val="20"/>
+        </w:rPr>
+        <w:t>=INTIAL]</w:t>
+      </w:r>
+      <w:r>
+        <w:rPr>
+          <w:rFonts w:ascii="Consolas" w:hAnsi="Consolas" w:cs="Consolas"/>
+          <w:color w:val="000000"/>
+          <w:sz w:val="20"/>
+          <w:szCs w:val="20"/>
+        </w:rPr>
+        <w:tab/>
+        <w:t xml:space="preserve"> ID:ab024698da22c5b63e10a11f76b05527</w:t>
+      </w:r>
+    </w:p>
+    <w:p>
+      <w:pPr>
+        <w:autoSpaceDE w:val="0"/>
+        <w:autoSpaceDN w:val="0"/>
+        <w:adjustRightInd w:val="0"/>
+        <w:spacing w:after="0" w:line="240" w:lineRule="auto"/>
+        <w:rPr>
+          <w:rFonts w:ascii="Consolas" w:hAnsi="Consolas" w:cs="Consolas"/>
+          <w:sz w:val="20"/>
+          <w:szCs w:val="20"/>
+        </w:rPr>
+      </w:pPr>
+      <w:r>
+        <w:rPr>
+          <w:rFonts w:ascii="Consolas" w:hAnsi="Consolas" w:cs="Consolas"/>
+          <w:color w:val="000000"/>
+          <w:sz w:val="20"/>
+          <w:szCs w:val="20"/>
+        </w:rPr>
+        <w:t>Client Connected:/127.0.0.1:53592</w:t>
+      </w:r>
+    </w:p>
+    <w:p>
+      <w:pPr>
+        <w:autoSpaceDE w:val="0"/>
+        <w:autoSpaceDN w:val="0"/>
+        <w:adjustRightInd w:val="0"/>
+        <w:spacing w:after="0" w:line="240" w:lineRule="auto"/>
+        <w:rPr>
+          <w:rFonts w:ascii="Consolas" w:hAnsi="Consolas" w:cs="Consolas"/>
+          <w:sz w:val="20"/>
+          <w:szCs w:val="20"/>
+        </w:rPr>
+      </w:pPr>
+      <w:proofErr w:type="gramStart"/>
+      <w:r>
+        <w:rPr>
+          <w:rFonts w:ascii="Consolas" w:hAnsi="Consolas" w:cs="Consolas"/>
+          <w:color w:val="000000"/>
+          <w:sz w:val="20"/>
+          <w:szCs w:val="20"/>
+        </w:rPr>
+        <w:t>127.0.0.1 :</w:t>
+      </w:r>
+      <w:proofErr w:type="gramEnd"/>
+      <w:r>
+        <w:rPr>
+          <w:rFonts w:ascii="Consolas" w:hAnsi="Consolas" w:cs="Consolas"/>
+          <w:color w:val="000000"/>
+          <w:sz w:val="20"/>
+          <w:szCs w:val="20"/>
+        </w:rPr>
+        <w:t xml:space="preserve"> 53592 - </w:t>
+      </w:r>
+      <w:proofErr w:type="spellStart"/>
+      <w:r>
+        <w:rPr>
+          <w:rFonts w:ascii="Consolas" w:hAnsi="Consolas" w:cs="Consolas"/>
+          <w:color w:val="000000"/>
+          <w:sz w:val="20"/>
+          <w:szCs w:val="20"/>
+        </w:rPr>
+        <w:t>MessageObject</w:t>
+      </w:r>
+      <w:proofErr w:type="spellEnd"/>
+      <w:r>
+        <w:rPr>
+          <w:rFonts w:ascii="Consolas" w:hAnsi="Consolas" w:cs="Consolas"/>
+          <w:color w:val="000000"/>
+          <w:sz w:val="20"/>
+          <w:szCs w:val="20"/>
+        </w:rPr>
+        <w:t xml:space="preserve"> [</w:t>
+      </w:r>
+      <w:proofErr w:type="spellStart"/>
+      <w:r>
+        <w:rPr>
+          <w:rFonts w:ascii="Consolas" w:hAnsi="Consolas" w:cs="Consolas"/>
+          <w:color w:val="000000"/>
+          <w:sz w:val="20"/>
+          <w:szCs w:val="20"/>
+        </w:rPr>
+        <w:t>PreviousSystemTime</w:t>
+      </w:r>
+      <w:proofErr w:type="spellEnd"/>
+      <w:r>
+        <w:rPr>
+          <w:rFonts w:ascii="Consolas" w:hAnsi="Consolas" w:cs="Consolas"/>
+          <w:color w:val="000000"/>
+          <w:sz w:val="20"/>
+          <w:szCs w:val="20"/>
+        </w:rPr>
+        <w:t xml:space="preserve">=1354759610225, </w:t>
+      </w:r>
+      <w:proofErr w:type="spellStart"/>
+      <w:r>
+        <w:rPr>
+          <w:rFonts w:ascii="Consolas" w:hAnsi="Consolas" w:cs="Consolas"/>
+          <w:color w:val="000000"/>
+          <w:sz w:val="20"/>
+          <w:szCs w:val="20"/>
+        </w:rPr>
+        <w:t>SystemTime</w:t>
+      </w:r>
+      <w:proofErr w:type="spellEnd"/>
+      <w:r>
+        <w:rPr>
+          <w:rFonts w:ascii="Consolas" w:hAnsi="Consolas" w:cs="Consolas"/>
+          <w:color w:val="000000"/>
+          <w:sz w:val="20"/>
+          <w:szCs w:val="20"/>
+        </w:rPr>
+        <w:t xml:space="preserve">=1354759614913, </w:t>
+      </w:r>
+      <w:proofErr w:type="spellStart"/>
+      <w:r>
+        <w:rPr>
+          <w:rFonts w:ascii="Consolas" w:hAnsi="Consolas" w:cs="Consolas"/>
+          <w:color w:val="000000"/>
+          <w:sz w:val="20"/>
+          <w:szCs w:val="20"/>
+        </w:rPr>
+        <w:t>IntgerSequence</w:t>
+      </w:r>
+      <w:proofErr w:type="spellEnd"/>
+      <w:r>
+        <w:rPr>
+          <w:rFonts w:ascii="Consolas" w:hAnsi="Consolas" w:cs="Consolas"/>
+          <w:color w:val="000000"/>
+          <w:sz w:val="20"/>
+          <w:szCs w:val="20"/>
+        </w:rPr>
+        <w:t xml:space="preserve">=8, </w:t>
+      </w:r>
+      <w:proofErr w:type="spellStart"/>
+      <w:r>
+        <w:rPr>
+          <w:rFonts w:ascii="Consolas" w:hAnsi="Consolas" w:cs="Consolas"/>
+          <w:color w:val="000000"/>
+          <w:sz w:val="20"/>
+          <w:szCs w:val="20"/>
+        </w:rPr>
+        <w:t>OneLineMessage</w:t>
+      </w:r>
+      <w:proofErr w:type="spellEnd"/>
+      <w:r>
+        <w:rPr>
+          <w:rFonts w:ascii="Consolas" w:hAnsi="Consolas" w:cs="Consolas"/>
+          <w:color w:val="000000"/>
+          <w:sz w:val="20"/>
+          <w:szCs w:val="20"/>
+        </w:rPr>
+        <w:t xml:space="preserve">=Message 4, </w:t>
+      </w:r>
+      <w:proofErr w:type="spellStart"/>
+      <w:r>
+        <w:rPr>
+          <w:rFonts w:ascii="Consolas" w:hAnsi="Consolas" w:cs="Consolas"/>
+          <w:color w:val="000000"/>
+          <w:sz w:val="20"/>
+          <w:szCs w:val="20"/>
+        </w:rPr>
+        <w:t>MessageCurrentState</w:t>
+      </w:r>
+      <w:proofErr w:type="spellEnd"/>
+      <w:r>
+        <w:rPr>
+          <w:rFonts w:ascii="Consolas" w:hAnsi="Consolas" w:cs="Consolas"/>
+          <w:color w:val="000000"/>
+          <w:sz w:val="20"/>
+          <w:szCs w:val="20"/>
+        </w:rPr>
+        <w:t>=INTIAL]</w:t>
+      </w:r>
+      <w:r>
+        <w:rPr>
+          <w:rFonts w:ascii="Consolas" w:hAnsi="Consolas" w:cs="Consolas"/>
+          <w:color w:val="000000"/>
+          <w:sz w:val="20"/>
+          <w:szCs w:val="20"/>
+        </w:rPr>
+        <w:tab/>
+        <w:t xml:space="preserve"> ID:ab024698da22c5b63e10a11f76b05527</w:t>
+      </w:r>
+    </w:p>
+    <w:p>
+      <w:pPr>
+        <w:pStyle w:val="NoSpacing"/>
+        <w:pBdr>
+          <w:bottom w:val="single" w:sz="6" w:space="1" w:color="auto"/>
+        </w:pBdr>
+        <w:rPr>
+          <w:rFonts w:ascii="Times New Roman" w:hAnsi="Times New Roman" w:cs="Times New Roman"/>
+          <w:b/>
+          <w:sz w:val="20"/>
+          <w:szCs w:val="20"/>
+        </w:rPr>
+      </w:pPr>
+    </w:p>
+    <w:p>
+      <w:pPr>
+        <w:pStyle w:val="NoSpacing"/>
+        <w:rPr>
+          <w:rFonts w:ascii="Times New Roman" w:hAnsi="Times New Roman" w:cs="Times New Roman"/>
+          <w:b/>
+          <w:sz w:val="20"/>
+          <w:szCs w:val="20"/>
+        </w:rPr>
+      </w:pPr>
+    </w:p>
+    <w:p>
+      <w:pPr>
+        <w:pStyle w:val="NoSpacing"/>
+        <w:rPr>
+          <w:rFonts w:ascii="Times New Roman" w:hAnsi="Times New Roman" w:cs="Times New Roman"/>
+          <w:b/>
+          <w:sz w:val="20"/>
+          <w:szCs w:val="20"/>
+        </w:rPr>
+      </w:pPr>
+    </w:p>
+    <w:p>
+      <w:pPr>
+        <w:pStyle w:val="NoSpacing"/>
+        <w:rPr>
+          <w:rFonts w:ascii="Times New Roman" w:hAnsi="Times New Roman" w:cs="Times New Roman"/>
+          <w:b/>
+          <w:sz w:val="20"/>
+          <w:szCs w:val="20"/>
+        </w:rPr>
+      </w:pPr>
+    </w:p>
+    <w:p>
+      <w:pPr>
+        <w:pStyle w:val="NoSpacing"/>
+        <w:rPr>
+          <w:rFonts w:ascii="Times New Roman" w:hAnsi="Times New Roman" w:cs="Times New Roman"/>
+          <w:b/>
+          <w:sz w:val="20"/>
+          <w:szCs w:val="20"/>
+        </w:rPr>
+      </w:pPr>
+    </w:p>
+    <w:p>
+      <w:pPr>
+        <w:pStyle w:val="NoSpacing"/>
+        <w:pBdr>
+          <w:bottom w:val="single" w:sz="6" w:space="1" w:color="auto"/>
+        </w:pBdr>
+        <w:rPr>
+          <w:rFonts w:ascii="Times New Roman" w:hAnsi="Times New Roman" w:cs="Times New Roman"/>
+          <w:b/>
+          <w:sz w:val="20"/>
+          <w:szCs w:val="20"/>
+        </w:rPr>
+      </w:pPr>
+      <w:r>
+        <w:rPr>
+          <w:rFonts w:ascii="Times New Roman" w:hAnsi="Times New Roman" w:cs="Times New Roman"/>
+          <w:b/>
+          <w:sz w:val="20"/>
+          <w:szCs w:val="20"/>
+        </w:rPr>
+        <w:t>Client Output</w:t>
+      </w:r>
+    </w:p>
+    <w:p>
+      <w:pPr>
+        <w:autoSpaceDE w:val="0"/>
+        <w:autoSpaceDN w:val="0"/>
+        <w:adjustRightInd w:val="0"/>
+        <w:spacing w:after="0" w:line="240" w:lineRule="auto"/>
+        <w:rPr>
+          <w:rFonts w:ascii="Consolas" w:hAnsi="Consolas" w:cs="Consolas"/>
+          <w:sz w:val="20"/>
+          <w:szCs w:val="20"/>
+        </w:rPr>
+      </w:pPr>
+      <w:r>
+        <w:rPr>
+          <w:rFonts w:ascii="Consolas" w:hAnsi="Consolas" w:cs="Consolas"/>
+          <w:color w:val="000000"/>
+          <w:sz w:val="20"/>
+          <w:szCs w:val="20"/>
+        </w:rPr>
+        <w:t xml:space="preserve">Enter message to </w:t>
+      </w:r>
+      <w:proofErr w:type="gramStart"/>
+      <w:r>
+        <w:rPr>
+          <w:rFonts w:ascii="Consolas" w:hAnsi="Consolas" w:cs="Consolas"/>
+          <w:color w:val="000000"/>
+          <w:sz w:val="20"/>
+          <w:szCs w:val="20"/>
+        </w:rPr>
+        <w:t>send :</w:t>
+      </w:r>
+      <w:proofErr w:type="gramEnd"/>
+      <w:r>
+        <w:rPr>
+          <w:rFonts w:ascii="Consolas" w:hAnsi="Consolas" w:cs="Consolas"/>
+          <w:color w:val="000000"/>
+          <w:sz w:val="20"/>
+          <w:szCs w:val="20"/>
+        </w:rPr>
+        <w:t xml:space="preserve"> </w:t>
+      </w:r>
+    </w:p>
+    <w:p>
+      <w:pPr>
+        <w:autoSpaceDE w:val="0"/>
+        <w:autoSpaceDN w:val="0"/>
+        <w:adjustRightInd w:val="0"/>
+        <w:spacing w:after="0" w:line="240" w:lineRule="auto"/>
+        <w:rPr>
+          <w:rFonts w:ascii="Consolas" w:hAnsi="Consolas" w:cs="Consolas"/>
+          <w:sz w:val="20"/>
+          <w:szCs w:val="20"/>
+        </w:rPr>
+      </w:pPr>
+      <w:r>
+        <w:rPr>
+          <w:rFonts w:ascii="Consolas" w:hAnsi="Consolas" w:cs="Consolas"/>
+          <w:color w:val="00C87D"/>
+          <w:sz w:val="20"/>
+          <w:szCs w:val="20"/>
+        </w:rPr>
+        <w:t xml:space="preserve">Message 1 </w:t>
+      </w:r>
+      <w:proofErr w:type="gramStart"/>
+      <w:r>
+        <w:rPr>
+          <w:rFonts w:ascii="Consolas" w:hAnsi="Consolas" w:cs="Consolas"/>
+          <w:color w:val="00C87D"/>
+          <w:sz w:val="20"/>
+          <w:szCs w:val="20"/>
+        </w:rPr>
+        <w:t>Should</w:t>
+      </w:r>
+      <w:proofErr w:type="gramEnd"/>
+      <w:r>
+        <w:rPr>
+          <w:rFonts w:ascii="Consolas" w:hAnsi="Consolas" w:cs="Consolas"/>
+          <w:color w:val="00C87D"/>
+          <w:sz w:val="20"/>
+          <w:szCs w:val="20"/>
+        </w:rPr>
+        <w:t xml:space="preserve"> time out</w:t>
+      </w:r>
+    </w:p>
+    <w:p>
+      <w:pPr>
+        <w:autoSpaceDE w:val="0"/>
+        <w:autoSpaceDN w:val="0"/>
+        <w:adjustRightInd w:val="0"/>
+        <w:spacing w:after="0" w:line="240" w:lineRule="auto"/>
+        <w:rPr>
+          <w:rFonts w:ascii="Consolas" w:hAnsi="Consolas" w:cs="Consolas"/>
+          <w:sz w:val="20"/>
+          <w:szCs w:val="20"/>
+        </w:rPr>
+      </w:pPr>
+      <w:r>
+        <w:rPr>
+          <w:rFonts w:ascii="Consolas" w:hAnsi="Consolas" w:cs="Consolas"/>
+          <w:color w:val="FF0000"/>
+          <w:sz w:val="20"/>
+          <w:szCs w:val="20"/>
+        </w:rPr>
+        <w:t xml:space="preserve">Retry #1   </w:t>
+      </w:r>
+      <w:proofErr w:type="spellStart"/>
+      <w:r>
+        <w:rPr>
+          <w:rFonts w:ascii="Consolas" w:hAnsi="Consolas" w:cs="Consolas"/>
+          <w:color w:val="000080"/>
+          <w:sz w:val="20"/>
+          <w:szCs w:val="20"/>
+          <w:u w:val="single"/>
+        </w:rPr>
+        <w:t>java.net.SocketTimeoutException</w:t>
+      </w:r>
+      <w:proofErr w:type="spellEnd"/>
+      <w:r>
+        <w:rPr>
+          <w:rFonts w:ascii="Consolas" w:hAnsi="Consolas" w:cs="Consolas"/>
+          <w:color w:val="FF0000"/>
+          <w:sz w:val="20"/>
+          <w:szCs w:val="20"/>
+        </w:rPr>
+        <w:t xml:space="preserve">: Receive timed </w:t>
+      </w:r>
+      <w:proofErr w:type="gramStart"/>
+      <w:r>
+        <w:rPr>
+          <w:rFonts w:ascii="Consolas" w:hAnsi="Consolas" w:cs="Consolas"/>
+          <w:color w:val="FF0000"/>
+          <w:sz w:val="20"/>
+          <w:szCs w:val="20"/>
+        </w:rPr>
+        <w:t>out  Timeout</w:t>
+      </w:r>
+      <w:proofErr w:type="gramEnd"/>
+      <w:r>
+        <w:rPr>
+          <w:rFonts w:ascii="Consolas" w:hAnsi="Consolas" w:cs="Consolas"/>
+          <w:color w:val="FF0000"/>
+          <w:sz w:val="20"/>
+          <w:szCs w:val="20"/>
+        </w:rPr>
+        <w:t>=100</w:t>
+      </w:r>
+    </w:p>
+    <w:p>
+      <w:pPr>
+        <w:autoSpaceDE w:val="0"/>
+        <w:autoSpaceDN w:val="0"/>
+        <w:adjustRightInd w:val="0"/>
+        <w:spacing w:after="0" w:line="240" w:lineRule="auto"/>
+        <w:rPr>
+          <w:rFonts w:ascii="Consolas" w:hAnsi="Consolas" w:cs="Consolas"/>
+          <w:sz w:val="20"/>
+          <w:szCs w:val="20"/>
+        </w:rPr>
+      </w:pPr>
+      <w:proofErr w:type="gramStart"/>
+      <w:r>
+        <w:rPr>
+          <w:rFonts w:ascii="Consolas" w:hAnsi="Consolas" w:cs="Consolas"/>
+          <w:color w:val="000000"/>
+          <w:sz w:val="20"/>
+          <w:szCs w:val="20"/>
+        </w:rPr>
+        <w:t>127.0.0.1 :</w:t>
+      </w:r>
+      <w:proofErr w:type="gramEnd"/>
+      <w:r>
+        <w:rPr>
+          <w:rFonts w:ascii="Consolas" w:hAnsi="Consolas" w:cs="Consolas"/>
+          <w:color w:val="000000"/>
+          <w:sz w:val="20"/>
+          <w:szCs w:val="20"/>
+        </w:rPr>
+        <w:t xml:space="preserve"> 7777 - </w:t>
+      </w:r>
+      <w:proofErr w:type="spellStart"/>
+      <w:r>
+        <w:rPr>
+          <w:rFonts w:ascii="Consolas" w:hAnsi="Consolas" w:cs="Consolas"/>
+          <w:color w:val="000000"/>
+          <w:sz w:val="20"/>
+          <w:szCs w:val="20"/>
+        </w:rPr>
+        <w:t>MessageObject</w:t>
+      </w:r>
+      <w:proofErr w:type="spellEnd"/>
+      <w:r>
+        <w:rPr>
+          <w:rFonts w:ascii="Consolas" w:hAnsi="Consolas" w:cs="Consolas"/>
+          <w:color w:val="000000"/>
+          <w:sz w:val="20"/>
+          <w:szCs w:val="20"/>
+        </w:rPr>
+        <w:t xml:space="preserve"> [</w:t>
+      </w:r>
+      <w:proofErr w:type="spellStart"/>
+      <w:r>
+        <w:rPr>
+          <w:rFonts w:ascii="Consolas" w:hAnsi="Consolas" w:cs="Consolas"/>
+          <w:color w:val="000000"/>
+          <w:sz w:val="20"/>
+          <w:szCs w:val="20"/>
+        </w:rPr>
+        <w:t>PreviousSystemTime</w:t>
+      </w:r>
+      <w:proofErr w:type="spellEnd"/>
+      <w:r>
+        <w:rPr>
+          <w:rFonts w:ascii="Consolas" w:hAnsi="Consolas" w:cs="Consolas"/>
+          <w:color w:val="000000"/>
+          <w:sz w:val="20"/>
+          <w:szCs w:val="20"/>
+        </w:rPr>
+        <w:t xml:space="preserve">=1354759564423, </w:t>
+      </w:r>
+      <w:proofErr w:type="spellStart"/>
+      <w:r>
+        <w:rPr>
+          <w:rFonts w:ascii="Consolas" w:hAnsi="Consolas" w:cs="Consolas"/>
+          <w:color w:val="000000"/>
+          <w:sz w:val="20"/>
+          <w:szCs w:val="20"/>
+        </w:rPr>
+        <w:t>SystemTime</w:t>
+      </w:r>
+      <w:proofErr w:type="spellEnd"/>
+      <w:r>
+        <w:rPr>
+          <w:rFonts w:ascii="Consolas" w:hAnsi="Consolas" w:cs="Consolas"/>
+          <w:color w:val="000000"/>
+          <w:sz w:val="20"/>
+          <w:szCs w:val="20"/>
+        </w:rPr>
+        <w:t xml:space="preserve">=1354759595719, </w:t>
+      </w:r>
+      <w:proofErr w:type="spellStart"/>
+      <w:r>
+        <w:rPr>
+          <w:rFonts w:ascii="Consolas" w:hAnsi="Consolas" w:cs="Consolas"/>
+          <w:color w:val="000000"/>
+          <w:sz w:val="20"/>
+          <w:szCs w:val="20"/>
+        </w:rPr>
+        <w:t>IntgerSequence</w:t>
+      </w:r>
+      <w:proofErr w:type="spellEnd"/>
+      <w:r>
+        <w:rPr>
+          <w:rFonts w:ascii="Consolas" w:hAnsi="Consolas" w:cs="Consolas"/>
+          <w:color w:val="000000"/>
+          <w:sz w:val="20"/>
+          <w:szCs w:val="20"/>
+        </w:rPr>
+        <w:t xml:space="preserve">=3, </w:t>
+      </w:r>
+      <w:proofErr w:type="spellStart"/>
+      <w:r>
+        <w:rPr>
+          <w:rFonts w:ascii="Consolas" w:hAnsi="Consolas" w:cs="Consolas"/>
+          <w:color w:val="000000"/>
+          <w:sz w:val="20"/>
+          <w:szCs w:val="20"/>
+        </w:rPr>
+        <w:t>OneLineMessage</w:t>
+      </w:r>
+      <w:proofErr w:type="spellEnd"/>
+      <w:r>
+        <w:rPr>
+          <w:rFonts w:ascii="Consolas" w:hAnsi="Consolas" w:cs="Consolas"/>
+          <w:color w:val="000000"/>
+          <w:sz w:val="20"/>
+          <w:szCs w:val="20"/>
+        </w:rPr>
+        <w:t xml:space="preserve">=Message 1 Should time out, </w:t>
+      </w:r>
+      <w:proofErr w:type="spellStart"/>
+      <w:r>
+        <w:rPr>
+          <w:rFonts w:ascii="Consolas" w:hAnsi="Consolas" w:cs="Consolas"/>
+          <w:color w:val="000000"/>
+          <w:sz w:val="20"/>
+          <w:szCs w:val="20"/>
+        </w:rPr>
+        <w:t>MessageCurrentState</w:t>
+      </w:r>
+      <w:proofErr w:type="spellEnd"/>
+      <w:r>
+        <w:rPr>
+          <w:rFonts w:ascii="Consolas" w:hAnsi="Consolas" w:cs="Consolas"/>
+          <w:color w:val="000000"/>
+          <w:sz w:val="20"/>
+          <w:szCs w:val="20"/>
+        </w:rPr>
+        <w:t>=ACK]</w:t>
+      </w:r>
+    </w:p>
+    <w:p>
+      <w:pPr>
+        <w:autoSpaceDE w:val="0"/>
+        <w:autoSpaceDN w:val="0"/>
+        <w:adjustRightInd w:val="0"/>
+        <w:spacing w:after="0" w:line="240" w:lineRule="auto"/>
+        <w:rPr>
+          <w:rFonts w:ascii="Consolas" w:hAnsi="Consolas" w:cs="Consolas"/>
+          <w:sz w:val="20"/>
+          <w:szCs w:val="20"/>
+        </w:rPr>
+      </w:pPr>
+      <w:r>
+        <w:rPr>
+          <w:rFonts w:ascii="Consolas" w:hAnsi="Consolas" w:cs="Consolas"/>
+          <w:color w:val="000000"/>
+          <w:sz w:val="20"/>
+          <w:szCs w:val="20"/>
+        </w:rPr>
+        <w:t xml:space="preserve">Enter message to </w:t>
+      </w:r>
+      <w:proofErr w:type="gramStart"/>
+      <w:r>
+        <w:rPr>
+          <w:rFonts w:ascii="Consolas" w:hAnsi="Consolas" w:cs="Consolas"/>
+          <w:color w:val="000000"/>
+          <w:sz w:val="20"/>
+          <w:szCs w:val="20"/>
+        </w:rPr>
+        <w:t>send :</w:t>
+      </w:r>
+      <w:proofErr w:type="gramEnd"/>
+      <w:r>
+        <w:rPr>
+          <w:rFonts w:ascii="Consolas" w:hAnsi="Consolas" w:cs="Consolas"/>
+          <w:color w:val="000000"/>
+          <w:sz w:val="20"/>
+          <w:szCs w:val="20"/>
+        </w:rPr>
+        <w:t xml:space="preserve"> </w:t>
+      </w:r>
+    </w:p>
+    <w:p>
+      <w:pPr>
+        <w:autoSpaceDE w:val="0"/>
+        <w:autoSpaceDN w:val="0"/>
+        <w:adjustRightInd w:val="0"/>
+        <w:spacing w:after="0" w:line="240" w:lineRule="auto"/>
+        <w:rPr>
+          <w:rFonts w:ascii="Consolas" w:hAnsi="Consolas" w:cs="Consolas"/>
+          <w:sz w:val="20"/>
+          <w:szCs w:val="20"/>
+        </w:rPr>
+      </w:pPr>
+      <w:proofErr w:type="spellStart"/>
+      <w:r>
+        <w:rPr>
+          <w:rFonts w:ascii="Consolas" w:hAnsi="Consolas" w:cs="Consolas"/>
+          <w:color w:val="00C87D"/>
+          <w:sz w:val="20"/>
+          <w:szCs w:val="20"/>
+        </w:rPr>
+        <w:t>Messgae</w:t>
+      </w:r>
+      <w:proofErr w:type="spellEnd"/>
+      <w:r>
+        <w:rPr>
+          <w:rFonts w:ascii="Consolas" w:hAnsi="Consolas" w:cs="Consolas"/>
+          <w:color w:val="00C87D"/>
+          <w:sz w:val="20"/>
+          <w:szCs w:val="20"/>
+        </w:rPr>
+        <w:t xml:space="preserve"> 2</w:t>
+      </w:r>
+    </w:p>
+    <w:p>
+      <w:pPr>
+        <w:autoSpaceDE w:val="0"/>
+        <w:autoSpaceDN w:val="0"/>
+        <w:adjustRightInd w:val="0"/>
+        <w:spacing w:after="0" w:line="240" w:lineRule="auto"/>
+        <w:rPr>
+          <w:rFonts w:ascii="Consolas" w:hAnsi="Consolas" w:cs="Consolas"/>
+          <w:sz w:val="20"/>
+          <w:szCs w:val="20"/>
+        </w:rPr>
+      </w:pPr>
+      <w:r>
+        <w:rPr>
+          <w:rFonts w:ascii="Consolas" w:hAnsi="Consolas" w:cs="Consolas"/>
+          <w:color w:val="FF0000"/>
+          <w:sz w:val="20"/>
+          <w:szCs w:val="20"/>
+        </w:rPr>
+        <w:t xml:space="preserve">Retry #1   </w:t>
+      </w:r>
+      <w:proofErr w:type="spellStart"/>
+      <w:r>
+        <w:rPr>
+          <w:rFonts w:ascii="Consolas" w:hAnsi="Consolas" w:cs="Consolas"/>
+          <w:color w:val="000080"/>
+          <w:sz w:val="20"/>
+          <w:szCs w:val="20"/>
+          <w:u w:val="single"/>
+        </w:rPr>
+        <w:t>java.net.SocketTimeoutException</w:t>
+      </w:r>
+      <w:proofErr w:type="spellEnd"/>
+      <w:r>
+        <w:rPr>
+          <w:rFonts w:ascii="Consolas" w:hAnsi="Consolas" w:cs="Consolas"/>
+          <w:color w:val="FF0000"/>
+          <w:sz w:val="20"/>
+          <w:szCs w:val="20"/>
+        </w:rPr>
+        <w:t xml:space="preserve">: Receive timed </w:t>
+      </w:r>
+      <w:proofErr w:type="gramStart"/>
+      <w:r>
+        <w:rPr>
+          <w:rFonts w:ascii="Consolas" w:hAnsi="Consolas" w:cs="Consolas"/>
+          <w:color w:val="FF0000"/>
+          <w:sz w:val="20"/>
+          <w:szCs w:val="20"/>
+        </w:rPr>
+        <w:t>out  Timeout</w:t>
+      </w:r>
+      <w:proofErr w:type="gramEnd"/>
+      <w:r>
+        <w:rPr>
+          <w:rFonts w:ascii="Consolas" w:hAnsi="Consolas" w:cs="Consolas"/>
+          <w:color w:val="FF0000"/>
+          <w:sz w:val="20"/>
+          <w:szCs w:val="20"/>
+        </w:rPr>
+        <w:t>=200</w:t>
+      </w:r>
+    </w:p>
+    <w:p>
+      <w:pPr>
+        <w:autoSpaceDE w:val="0"/>
+        <w:autoSpaceDN w:val="0"/>
+        <w:adjustRightInd w:val="0"/>
+        <w:spacing w:after="0" w:line="240" w:lineRule="auto"/>
+        <w:rPr>
+          <w:rFonts w:ascii="Consolas" w:hAnsi="Consolas" w:cs="Consolas"/>
+          <w:sz w:val="20"/>
+          <w:szCs w:val="20"/>
+        </w:rPr>
+      </w:pPr>
+      <w:proofErr w:type="gramStart"/>
+      <w:r>
+        <w:rPr>
+          <w:rFonts w:ascii="Consolas" w:hAnsi="Consolas" w:cs="Consolas"/>
+          <w:color w:val="000000"/>
+          <w:sz w:val="20"/>
+          <w:szCs w:val="20"/>
+        </w:rPr>
+        <w:t>127.0.0.1 :</w:t>
+      </w:r>
+      <w:proofErr w:type="gramEnd"/>
+      <w:r>
+        <w:rPr>
+          <w:rFonts w:ascii="Consolas" w:hAnsi="Consolas" w:cs="Consolas"/>
+          <w:color w:val="000000"/>
+          <w:sz w:val="20"/>
+          <w:szCs w:val="20"/>
+        </w:rPr>
+        <w:t xml:space="preserve"> 7777 - </w:t>
+      </w:r>
+      <w:proofErr w:type="spellStart"/>
+      <w:r>
+        <w:rPr>
+          <w:rFonts w:ascii="Consolas" w:hAnsi="Consolas" w:cs="Consolas"/>
+          <w:color w:val="000000"/>
+          <w:sz w:val="20"/>
+          <w:szCs w:val="20"/>
+        </w:rPr>
+        <w:t>MessageObject</w:t>
+      </w:r>
+      <w:proofErr w:type="spellEnd"/>
+      <w:r>
+        <w:rPr>
+          <w:rFonts w:ascii="Consolas" w:hAnsi="Consolas" w:cs="Consolas"/>
+          <w:color w:val="000000"/>
+          <w:sz w:val="20"/>
+          <w:szCs w:val="20"/>
+        </w:rPr>
+        <w:t xml:space="preserve"> [</w:t>
+      </w:r>
+      <w:proofErr w:type="spellStart"/>
+      <w:r>
+        <w:rPr>
+          <w:rFonts w:ascii="Consolas" w:hAnsi="Consolas" w:cs="Consolas"/>
+          <w:color w:val="000000"/>
+          <w:sz w:val="20"/>
+          <w:szCs w:val="20"/>
+        </w:rPr>
+        <w:t>PreviousSystemTime</w:t>
+      </w:r>
+      <w:proofErr w:type="spellEnd"/>
+      <w:r>
+        <w:rPr>
+          <w:rFonts w:ascii="Consolas" w:hAnsi="Consolas" w:cs="Consolas"/>
+          <w:color w:val="000000"/>
+          <w:sz w:val="20"/>
+          <w:szCs w:val="20"/>
+        </w:rPr>
+        <w:t xml:space="preserve">=1354759595829, </w:t>
+      </w:r>
+      <w:proofErr w:type="spellStart"/>
+      <w:r>
+        <w:rPr>
+          <w:rFonts w:ascii="Consolas" w:hAnsi="Consolas" w:cs="Consolas"/>
+          <w:color w:val="000000"/>
+          <w:sz w:val="20"/>
+          <w:szCs w:val="20"/>
+        </w:rPr>
+        <w:t>SystemTime</w:t>
+      </w:r>
+      <w:proofErr w:type="spellEnd"/>
+      <w:r>
+        <w:rPr>
+          <w:rFonts w:ascii="Consolas" w:hAnsi="Consolas" w:cs="Consolas"/>
+          <w:color w:val="000000"/>
+          <w:sz w:val="20"/>
+          <w:szCs w:val="20"/>
+        </w:rPr>
+        <w:t xml:space="preserve">=1354759603521, </w:t>
+      </w:r>
+      <w:proofErr w:type="spellStart"/>
+      <w:r>
+        <w:rPr>
+          <w:rFonts w:ascii="Consolas" w:hAnsi="Consolas" w:cs="Consolas"/>
+          <w:color w:val="000000"/>
+          <w:sz w:val="20"/>
+          <w:szCs w:val="20"/>
+        </w:rPr>
+        <w:t>IntgerSequence</w:t>
+      </w:r>
+      <w:proofErr w:type="spellEnd"/>
+      <w:r>
+        <w:rPr>
+          <w:rFonts w:ascii="Consolas" w:hAnsi="Consolas" w:cs="Consolas"/>
+          <w:color w:val="000000"/>
+          <w:sz w:val="20"/>
+          <w:szCs w:val="20"/>
+        </w:rPr>
+        <w:t xml:space="preserve">=5, </w:t>
+      </w:r>
+      <w:proofErr w:type="spellStart"/>
+      <w:r>
+        <w:rPr>
+          <w:rFonts w:ascii="Consolas" w:hAnsi="Consolas" w:cs="Consolas"/>
+          <w:color w:val="000000"/>
+          <w:sz w:val="20"/>
+          <w:szCs w:val="20"/>
+        </w:rPr>
+        <w:t>OneLineMessage</w:t>
+      </w:r>
+      <w:proofErr w:type="spellEnd"/>
+      <w:r>
+        <w:rPr>
+          <w:rFonts w:ascii="Consolas" w:hAnsi="Consolas" w:cs="Consolas"/>
+          <w:color w:val="000000"/>
+          <w:sz w:val="20"/>
+          <w:szCs w:val="20"/>
+        </w:rPr>
+        <w:t>=</w:t>
+      </w:r>
+      <w:proofErr w:type="spellStart"/>
+      <w:r>
+        <w:rPr>
+          <w:rFonts w:ascii="Consolas" w:hAnsi="Consolas" w:cs="Consolas"/>
+          <w:color w:val="000000"/>
+          <w:sz w:val="20"/>
+          <w:szCs w:val="20"/>
+        </w:rPr>
+        <w:t>Messgae</w:t>
+      </w:r>
+      <w:proofErr w:type="spellEnd"/>
+      <w:r>
+        <w:rPr>
+          <w:rFonts w:ascii="Consolas" w:hAnsi="Consolas" w:cs="Consolas"/>
+          <w:color w:val="000000"/>
+          <w:sz w:val="20"/>
+          <w:szCs w:val="20"/>
+        </w:rPr>
+        <w:t xml:space="preserve"> 2, </w:t>
+      </w:r>
+      <w:proofErr w:type="spellStart"/>
+      <w:r>
+        <w:rPr>
+          <w:rFonts w:ascii="Consolas" w:hAnsi="Consolas" w:cs="Consolas"/>
+          <w:color w:val="000000"/>
+          <w:sz w:val="20"/>
+          <w:szCs w:val="20"/>
+        </w:rPr>
+        <w:t>MessageCurrentState</w:t>
+      </w:r>
+      <w:proofErr w:type="spellEnd"/>
+      <w:r>
+        <w:rPr>
+          <w:rFonts w:ascii="Consolas" w:hAnsi="Consolas" w:cs="Consolas"/>
+          <w:color w:val="000000"/>
+          <w:sz w:val="20"/>
+          <w:szCs w:val="20"/>
+        </w:rPr>
+        <w:t>=ACK]</w:t>
+      </w:r>
+    </w:p>
+    <w:p>
+      <w:pPr>
+        <w:autoSpaceDE w:val="0"/>
+        <w:autoSpaceDN w:val="0"/>
+        <w:adjustRightInd w:val="0"/>
+        <w:spacing w:after="0" w:line="240" w:lineRule="auto"/>
+        <w:rPr>
+          <w:rFonts w:ascii="Consolas" w:hAnsi="Consolas" w:cs="Consolas"/>
+          <w:sz w:val="20"/>
+          <w:szCs w:val="20"/>
+        </w:rPr>
+      </w:pPr>
+      <w:r>
+        <w:rPr>
+          <w:rFonts w:ascii="Consolas" w:hAnsi="Consolas" w:cs="Consolas"/>
+          <w:color w:val="000000"/>
+          <w:sz w:val="20"/>
+          <w:szCs w:val="20"/>
+        </w:rPr>
+        <w:t xml:space="preserve">Enter message to </w:t>
+      </w:r>
+      <w:proofErr w:type="gramStart"/>
+      <w:r>
+        <w:rPr>
+          <w:rFonts w:ascii="Consolas" w:hAnsi="Consolas" w:cs="Consolas"/>
+          <w:color w:val="000000"/>
+          <w:sz w:val="20"/>
+          <w:szCs w:val="20"/>
+        </w:rPr>
+        <w:t>send :</w:t>
+      </w:r>
+      <w:proofErr w:type="gramEnd"/>
+      <w:r>
+        <w:rPr>
+          <w:rFonts w:ascii="Consolas" w:hAnsi="Consolas" w:cs="Consolas"/>
+          <w:color w:val="000000"/>
+          <w:sz w:val="20"/>
+          <w:szCs w:val="20"/>
+        </w:rPr>
+        <w:t xml:space="preserve"> </w:t>
+      </w:r>
+    </w:p>
+    <w:p>
+      <w:pPr>
+        <w:autoSpaceDE w:val="0"/>
+        <w:autoSpaceDN w:val="0"/>
+        <w:adjustRightInd w:val="0"/>
+        <w:spacing w:after="0" w:line="240" w:lineRule="auto"/>
+        <w:rPr>
+          <w:rFonts w:ascii="Consolas" w:hAnsi="Consolas" w:cs="Consolas"/>
+          <w:sz w:val="20"/>
+          <w:szCs w:val="20"/>
+        </w:rPr>
+      </w:pPr>
+      <w:r>
+        <w:rPr>
+          <w:rFonts w:ascii="Consolas" w:hAnsi="Consolas" w:cs="Consolas"/>
+          <w:color w:val="00C87D"/>
+          <w:sz w:val="20"/>
+          <w:szCs w:val="20"/>
+        </w:rPr>
+        <w:t>Message 3</w:t>
+      </w:r>
+    </w:p>
+    <w:p>
+      <w:pPr>
+        <w:autoSpaceDE w:val="0"/>
+        <w:autoSpaceDN w:val="0"/>
+        <w:adjustRightInd w:val="0"/>
+        <w:spacing w:after="0" w:line="240" w:lineRule="auto"/>
+        <w:rPr>
+          <w:rFonts w:ascii="Consolas" w:hAnsi="Consolas" w:cs="Consolas"/>
+          <w:sz w:val="20"/>
+          <w:szCs w:val="20"/>
+        </w:rPr>
+      </w:pPr>
+      <w:proofErr w:type="gramStart"/>
+      <w:r>
+        <w:rPr>
+          <w:rFonts w:ascii="Consolas" w:hAnsi="Consolas" w:cs="Consolas"/>
+          <w:color w:val="000000"/>
+          <w:sz w:val="20"/>
+          <w:szCs w:val="20"/>
+        </w:rPr>
+        <w:t>127.0.0.1 :</w:t>
+      </w:r>
+      <w:proofErr w:type="gramEnd"/>
+      <w:r>
+        <w:rPr>
+          <w:rFonts w:ascii="Consolas" w:hAnsi="Consolas" w:cs="Consolas"/>
+          <w:color w:val="000000"/>
+          <w:sz w:val="20"/>
+          <w:szCs w:val="20"/>
+        </w:rPr>
+        <w:t xml:space="preserve"> 7777 - </w:t>
+      </w:r>
+      <w:proofErr w:type="spellStart"/>
+      <w:r>
+        <w:rPr>
+          <w:rFonts w:ascii="Consolas" w:hAnsi="Consolas" w:cs="Consolas"/>
+          <w:color w:val="000000"/>
+          <w:sz w:val="20"/>
+          <w:szCs w:val="20"/>
+        </w:rPr>
+        <w:t>MessageObject</w:t>
+      </w:r>
+      <w:proofErr w:type="spellEnd"/>
+      <w:r>
+        <w:rPr>
+          <w:rFonts w:ascii="Consolas" w:hAnsi="Consolas" w:cs="Consolas"/>
+          <w:color w:val="000000"/>
+          <w:sz w:val="20"/>
+          <w:szCs w:val="20"/>
+        </w:rPr>
+        <w:t xml:space="preserve"> [</w:t>
+      </w:r>
+      <w:proofErr w:type="spellStart"/>
+      <w:r>
+        <w:rPr>
+          <w:rFonts w:ascii="Consolas" w:hAnsi="Consolas" w:cs="Consolas"/>
+          <w:color w:val="000000"/>
+          <w:sz w:val="20"/>
+          <w:szCs w:val="20"/>
+        </w:rPr>
+        <w:t>PreviousSystemTime</w:t>
+      </w:r>
+      <w:proofErr w:type="spellEnd"/>
+      <w:r>
+        <w:rPr>
+          <w:rFonts w:ascii="Consolas" w:hAnsi="Consolas" w:cs="Consolas"/>
+          <w:color w:val="000000"/>
+          <w:sz w:val="20"/>
+          <w:szCs w:val="20"/>
+        </w:rPr>
+        <w:t xml:space="preserve">=1354759603625, </w:t>
+      </w:r>
+      <w:proofErr w:type="spellStart"/>
+      <w:r>
+        <w:rPr>
+          <w:rFonts w:ascii="Consolas" w:hAnsi="Consolas" w:cs="Consolas"/>
+          <w:color w:val="000000"/>
+          <w:sz w:val="20"/>
+          <w:szCs w:val="20"/>
+        </w:rPr>
+        <w:t>SystemTime</w:t>
+      </w:r>
+      <w:proofErr w:type="spellEnd"/>
+      <w:r>
+        <w:rPr>
+          <w:rFonts w:ascii="Consolas" w:hAnsi="Consolas" w:cs="Consolas"/>
+          <w:color w:val="000000"/>
+          <w:sz w:val="20"/>
+          <w:szCs w:val="20"/>
+        </w:rPr>
+        <w:t xml:space="preserve">=1354759610122, </w:t>
+      </w:r>
+      <w:proofErr w:type="spellStart"/>
+      <w:r>
+        <w:rPr>
+          <w:rFonts w:ascii="Consolas" w:hAnsi="Consolas" w:cs="Consolas"/>
+          <w:color w:val="000000"/>
+          <w:sz w:val="20"/>
+          <w:szCs w:val="20"/>
+        </w:rPr>
+        <w:t>IntgerSequence</w:t>
+      </w:r>
+      <w:proofErr w:type="spellEnd"/>
+      <w:r>
+        <w:rPr>
+          <w:rFonts w:ascii="Consolas" w:hAnsi="Consolas" w:cs="Consolas"/>
+          <w:color w:val="000000"/>
+          <w:sz w:val="20"/>
+          <w:szCs w:val="20"/>
+        </w:rPr>
+        <w:t xml:space="preserve">=7, </w:t>
+      </w:r>
+      <w:proofErr w:type="spellStart"/>
+      <w:r>
+        <w:rPr>
+          <w:rFonts w:ascii="Consolas" w:hAnsi="Consolas" w:cs="Consolas"/>
+          <w:color w:val="000000"/>
+          <w:sz w:val="20"/>
+          <w:szCs w:val="20"/>
+        </w:rPr>
+        <w:t>OneLineMessage</w:t>
+      </w:r>
+      <w:proofErr w:type="spellEnd"/>
+      <w:r>
+        <w:rPr>
+          <w:rFonts w:ascii="Consolas" w:hAnsi="Consolas" w:cs="Consolas"/>
+          <w:color w:val="000000"/>
+          <w:sz w:val="20"/>
+          <w:szCs w:val="20"/>
+        </w:rPr>
+        <w:t xml:space="preserve">=Message 3, </w:t>
+      </w:r>
+      <w:proofErr w:type="spellStart"/>
+      <w:r>
+        <w:rPr>
+          <w:rFonts w:ascii="Consolas" w:hAnsi="Consolas" w:cs="Consolas"/>
+          <w:color w:val="000000"/>
+          <w:sz w:val="20"/>
+          <w:szCs w:val="20"/>
+        </w:rPr>
+        <w:t>MessageCurrentState</w:t>
+      </w:r>
+      <w:proofErr w:type="spellEnd"/>
+      <w:r>
+        <w:rPr>
+          <w:rFonts w:ascii="Consolas" w:hAnsi="Consolas" w:cs="Consolas"/>
+          <w:color w:val="000000"/>
+          <w:sz w:val="20"/>
+          <w:szCs w:val="20"/>
+        </w:rPr>
+        <w:t>=ACK]</w:t>
+      </w:r>
+    </w:p>
+    <w:p>
+      <w:pPr>
+        <w:autoSpaceDE w:val="0"/>
+        <w:autoSpaceDN w:val="0"/>
+        <w:adjustRightInd w:val="0"/>
+        <w:spacing w:after="0" w:line="240" w:lineRule="auto"/>
+        <w:rPr>
+          <w:rFonts w:ascii="Consolas" w:hAnsi="Consolas" w:cs="Consolas"/>
+          <w:sz w:val="20"/>
+          <w:szCs w:val="20"/>
+        </w:rPr>
+      </w:pPr>
+      <w:r>
+        <w:rPr>
+          <w:rFonts w:ascii="Consolas" w:hAnsi="Consolas" w:cs="Consolas"/>
+          <w:color w:val="000000"/>
+          <w:sz w:val="20"/>
+          <w:szCs w:val="20"/>
+        </w:rPr>
+        <w:t xml:space="preserve">Enter message to </w:t>
+      </w:r>
+      <w:proofErr w:type="gramStart"/>
+      <w:r>
+        <w:rPr>
+          <w:rFonts w:ascii="Consolas" w:hAnsi="Consolas" w:cs="Consolas"/>
+          <w:color w:val="000000"/>
+          <w:sz w:val="20"/>
+          <w:szCs w:val="20"/>
+        </w:rPr>
+        <w:t>send :</w:t>
+      </w:r>
+      <w:proofErr w:type="gramEnd"/>
+      <w:r>
+        <w:rPr>
+          <w:rFonts w:ascii="Consolas" w:hAnsi="Consolas" w:cs="Consolas"/>
+          <w:color w:val="000000"/>
+          <w:sz w:val="20"/>
+          <w:szCs w:val="20"/>
+        </w:rPr>
+        <w:t xml:space="preserve"> </w:t>
+      </w:r>
+    </w:p>
+    <w:p>
+      <w:pPr>
+        <w:autoSpaceDE w:val="0"/>
+        <w:autoSpaceDN w:val="0"/>
+        <w:adjustRightInd w:val="0"/>
+        <w:spacing w:after="0" w:line="240" w:lineRule="auto"/>
+        <w:rPr>
+          <w:rFonts w:ascii="Consolas" w:hAnsi="Consolas" w:cs="Consolas"/>
+          <w:sz w:val="20"/>
+          <w:szCs w:val="20"/>
+        </w:rPr>
+      </w:pPr>
+      <w:r>
+        <w:rPr>
+          <w:rFonts w:ascii="Consolas" w:hAnsi="Consolas" w:cs="Consolas"/>
+          <w:color w:val="00C87D"/>
+          <w:sz w:val="20"/>
+          <w:szCs w:val="20"/>
+        </w:rPr>
+        <w:t>Message 4</w:t>
+      </w:r>
+    </w:p>
+    <w:p>
+      <w:pPr>
+        <w:autoSpaceDE w:val="0"/>
+        <w:autoSpaceDN w:val="0"/>
+        <w:adjustRightInd w:val="0"/>
+        <w:spacing w:after="0" w:line="240" w:lineRule="auto"/>
+        <w:rPr>
+          <w:rFonts w:ascii="Consolas" w:hAnsi="Consolas" w:cs="Consolas"/>
+          <w:sz w:val="20"/>
+          <w:szCs w:val="20"/>
+        </w:rPr>
+      </w:pPr>
+      <w:proofErr w:type="gramStart"/>
+      <w:r>
+        <w:rPr>
+          <w:rFonts w:ascii="Consolas" w:hAnsi="Consolas" w:cs="Consolas"/>
+          <w:color w:val="000000"/>
+          <w:sz w:val="20"/>
+          <w:szCs w:val="20"/>
+        </w:rPr>
+        <w:t>127.0.0.1 :</w:t>
+      </w:r>
+      <w:proofErr w:type="gramEnd"/>
+      <w:r>
+        <w:rPr>
+          <w:rFonts w:ascii="Consolas" w:hAnsi="Consolas" w:cs="Consolas"/>
+          <w:color w:val="000000"/>
+          <w:sz w:val="20"/>
+          <w:szCs w:val="20"/>
+        </w:rPr>
+        <w:t xml:space="preserve"> 7777 - </w:t>
+      </w:r>
+      <w:proofErr w:type="spellStart"/>
+      <w:r>
+        <w:rPr>
+          <w:rFonts w:ascii="Consolas" w:hAnsi="Consolas" w:cs="Consolas"/>
+          <w:color w:val="000000"/>
+          <w:sz w:val="20"/>
+          <w:szCs w:val="20"/>
+        </w:rPr>
+        <w:t>MessageObject</w:t>
+      </w:r>
+      <w:proofErr w:type="spellEnd"/>
+      <w:r>
+        <w:rPr>
+          <w:rFonts w:ascii="Consolas" w:hAnsi="Consolas" w:cs="Consolas"/>
+          <w:color w:val="000000"/>
+          <w:sz w:val="20"/>
+          <w:szCs w:val="20"/>
+        </w:rPr>
+        <w:t xml:space="preserve"> [</w:t>
+      </w:r>
+      <w:proofErr w:type="spellStart"/>
+      <w:r>
+        <w:rPr>
+          <w:rFonts w:ascii="Consolas" w:hAnsi="Consolas" w:cs="Consolas"/>
+          <w:color w:val="000000"/>
+          <w:sz w:val="20"/>
+          <w:szCs w:val="20"/>
+        </w:rPr>
+        <w:t>PreviousSystemTime</w:t>
+      </w:r>
+      <w:proofErr w:type="spellEnd"/>
+      <w:r>
+        <w:rPr>
+          <w:rFonts w:ascii="Consolas" w:hAnsi="Consolas" w:cs="Consolas"/>
+          <w:color w:val="000000"/>
+          <w:sz w:val="20"/>
+          <w:szCs w:val="20"/>
+        </w:rPr>
+        <w:t xml:space="preserve">=1354759610225, </w:t>
+      </w:r>
+      <w:proofErr w:type="spellStart"/>
+      <w:r>
+        <w:rPr>
+          <w:rFonts w:ascii="Consolas" w:hAnsi="Consolas" w:cs="Consolas"/>
+          <w:color w:val="000000"/>
+          <w:sz w:val="20"/>
+          <w:szCs w:val="20"/>
+        </w:rPr>
+        <w:t>SystemTime</w:t>
+      </w:r>
+      <w:proofErr w:type="spellEnd"/>
+      <w:r>
+        <w:rPr>
+          <w:rFonts w:ascii="Consolas" w:hAnsi="Consolas" w:cs="Consolas"/>
+          <w:color w:val="000000"/>
+          <w:sz w:val="20"/>
+          <w:szCs w:val="20"/>
+        </w:rPr>
+        <w:t xml:space="preserve">=1354759614913, </w:t>
+      </w:r>
+      <w:proofErr w:type="spellStart"/>
+      <w:r>
+        <w:rPr>
+          <w:rFonts w:ascii="Consolas" w:hAnsi="Consolas" w:cs="Consolas"/>
+          <w:color w:val="000000"/>
+          <w:sz w:val="20"/>
+          <w:szCs w:val="20"/>
+        </w:rPr>
+        <w:t>IntgerSequence</w:t>
+      </w:r>
+      <w:proofErr w:type="spellEnd"/>
+      <w:r>
+        <w:rPr>
+          <w:rFonts w:ascii="Consolas" w:hAnsi="Consolas" w:cs="Consolas"/>
+          <w:color w:val="000000"/>
+          <w:sz w:val="20"/>
+          <w:szCs w:val="20"/>
+        </w:rPr>
+        <w:t xml:space="preserve">=9, </w:t>
+      </w:r>
+      <w:proofErr w:type="spellStart"/>
+      <w:r>
+        <w:rPr>
+          <w:rFonts w:ascii="Consolas" w:hAnsi="Consolas" w:cs="Consolas"/>
+          <w:color w:val="000000"/>
+          <w:sz w:val="20"/>
+          <w:szCs w:val="20"/>
+        </w:rPr>
+        <w:t>OneLineMessage</w:t>
+      </w:r>
+      <w:proofErr w:type="spellEnd"/>
+      <w:r>
+        <w:rPr>
+          <w:rFonts w:ascii="Consolas" w:hAnsi="Consolas" w:cs="Consolas"/>
+          <w:color w:val="000000"/>
+          <w:sz w:val="20"/>
+          <w:szCs w:val="20"/>
+        </w:rPr>
+        <w:t xml:space="preserve">=Message 4, </w:t>
+      </w:r>
+      <w:proofErr w:type="spellStart"/>
+      <w:r>
+        <w:rPr>
+          <w:rFonts w:ascii="Consolas" w:hAnsi="Consolas" w:cs="Consolas"/>
+          <w:color w:val="000000"/>
+          <w:sz w:val="20"/>
+          <w:szCs w:val="20"/>
+        </w:rPr>
+        <w:t>MessageCurrentState</w:t>
+      </w:r>
+      <w:proofErr w:type="spellEnd"/>
+      <w:r>
+        <w:rPr>
+          <w:rFonts w:ascii="Consolas" w:hAnsi="Consolas" w:cs="Consolas"/>
+          <w:color w:val="000000"/>
+          <w:sz w:val="20"/>
+          <w:szCs w:val="20"/>
+        </w:rPr>
+        <w:t>=ACK]</w:t>
+      </w:r>
+    </w:p>
+    <w:p>
+      <w:pPr>
+        <w:pStyle w:val="NoSpacing"/>
+        <w:pBdr>
+          <w:bottom w:val="single" w:sz="6" w:space="1" w:color="auto"/>
+        </w:pBdr>
+        <w:rPr>
+          <w:rFonts w:ascii="Consolas" w:hAnsi="Consolas" w:cs="Consolas"/>
+          <w:color w:val="000000"/>
+          <w:sz w:val="20"/>
+          <w:szCs w:val="20"/>
+        </w:rPr>
+      </w:pPr>
+    </w:p>
+    <w:p>
+      <w:pPr>
+        <w:pStyle w:val="NoSpacing"/>
+        <w:rPr>
+          <w:rFonts w:ascii="Times New Roman" w:hAnsi="Times New Roman" w:cs="Times New Roman"/>
+          <w:b/>
+          <w:sz w:val="20"/>
+          <w:szCs w:val="20"/>
+        </w:rPr>
+      </w:pPr>
+    </w:p>
     <w:sectPr>
       <w:pgSz w:w="12240" w:h="15840"/>
-      <w:pgMar w:top="1440" w:right="1440" w:bottom="1440" w:left="1440" w:header="720" w:footer="720" w:gutter="0"/>
+      <w:pgMar w:top="720" w:right="720" w:bottom="720" w:left="720" w:header="720" w:footer="720" w:gutter="0"/>
       <w:cols w:space="720"/>
       <w:docGrid w:linePitch="360"/>
     </w:sectPr>
